--- a/Java/ConfigMap & Secrets Implementation.docx
+++ b/Java/ConfigMap & Secrets Implementation.docx
@@ -30,7 +30,37 @@
           <w:lang w:bidi="hi-IN"/>
           <w14:ligatures w14:val="none"/>
         </w:rPr>
-        <w:t>Kubernetes ConfigMaps and Secrets:</w:t>
+        <w:t xml:space="preserve">Kubernetes </w:t>
+      </w:r>
+      <w:proofErr w:type="spellStart"/>
+      <w:r>
+        <w:rPr>
+          <w:rFonts w:ascii="Poppins" w:eastAsia="Times New Roman" w:hAnsi="Poppins" w:cs="Poppins"/>
+          <w:b/>
+          <w:bCs/>
+          <w:color w:val="333333"/>
+          <w:kern w:val="36"/>
+          <w:sz w:val="48"/>
+          <w:szCs w:val="48"/>
+          <w:lang w:bidi="hi-IN"/>
+          <w14:ligatures w14:val="none"/>
+        </w:rPr>
+        <w:t>ConfigMaps</w:t>
+      </w:r>
+      <w:proofErr w:type="spellEnd"/>
+      <w:r>
+        <w:rPr>
+          <w:rFonts w:ascii="Poppins" w:eastAsia="Times New Roman" w:hAnsi="Poppins" w:cs="Poppins"/>
+          <w:b/>
+          <w:bCs/>
+          <w:color w:val="333333"/>
+          <w:kern w:val="36"/>
+          <w:sz w:val="48"/>
+          <w:szCs w:val="48"/>
+          <w:lang w:bidi="hi-IN"/>
+          <w14:ligatures w14:val="none"/>
+        </w:rPr>
+        <w:t xml:space="preserve"> and Secrets:</w:t>
       </w:r>
     </w:p>
     <w:p>
@@ -56,7 +86,33 @@
           <w:lang w:bidi="hi-IN"/>
           <w14:ligatures w14:val="none"/>
         </w:rPr>
-        <w:t>In the world of containerization and orchestration, Kubernetes has become the go-to platform for managing and scaling applications. To achieve robust and flexible deployments, Kubernetes provides two essential resources: Kubernetes ConfigMaps and Secrets.</w:t>
+        <w:t xml:space="preserve">In the world of containerization and orchestration, Kubernetes has become the go-to platform for managing and scaling applications. To achieve robust and flexible deployments, Kubernetes provides two essential resources: Kubernetes </w:t>
+      </w:r>
+      <w:proofErr w:type="spellStart"/>
+      <w:r>
+        <w:rPr>
+          <w:rFonts w:ascii="Arial" w:eastAsia="Times New Roman" w:hAnsi="Arial" w:cs="Arial"/>
+          <w:color w:val="000000"/>
+          <w:kern w:val="0"/>
+          <w:sz w:val="24"/>
+          <w:szCs w:val="24"/>
+          <w:lang w:bidi="hi-IN"/>
+          <w14:ligatures w14:val="none"/>
+        </w:rPr>
+        <w:t>ConfigMaps</w:t>
+      </w:r>
+      <w:proofErr w:type="spellEnd"/>
+      <w:r>
+        <w:rPr>
+          <w:rFonts w:ascii="Arial" w:eastAsia="Times New Roman" w:hAnsi="Arial" w:cs="Arial"/>
+          <w:color w:val="000000"/>
+          <w:kern w:val="0"/>
+          <w:sz w:val="24"/>
+          <w:szCs w:val="24"/>
+          <w:lang w:bidi="hi-IN"/>
+          <w14:ligatures w14:val="none"/>
+        </w:rPr>
+        <w:t xml:space="preserve"> and Secrets.</w:t>
       </w:r>
     </w:p>
     <w:p>
@@ -82,33 +138,7 @@
           <w:lang w:bidi="hi-IN"/>
           <w14:ligatures w14:val="none"/>
         </w:rPr>
-        <w:t xml:space="preserve">Configuration files are meant to be separated from the application even though it is not mandatory. All the sensitive information regarding your application must be stored and kept safe. The configurations are the </w:t>
-      </w:r>
-      <w:proofErr w:type="gramStart"/>
-      <w:r>
-        <w:rPr>
-          <w:rFonts w:ascii="Arial" w:eastAsia="Times New Roman" w:hAnsi="Arial" w:cs="Arial"/>
-          <w:color w:val="000000"/>
-          <w:kern w:val="0"/>
-          <w:sz w:val="24"/>
-          <w:szCs w:val="24"/>
-          <w:lang w:bidi="hi-IN"/>
-          <w14:ligatures w14:val="none"/>
-        </w:rPr>
-        <w:t>particular bits</w:t>
-      </w:r>
-      <w:proofErr w:type="gramEnd"/>
-      <w:r>
-        <w:rPr>
-          <w:rFonts w:ascii="Arial" w:eastAsia="Times New Roman" w:hAnsi="Arial" w:cs="Arial"/>
-          <w:color w:val="000000"/>
-          <w:kern w:val="0"/>
-          <w:sz w:val="24"/>
-          <w:szCs w:val="24"/>
-          <w:lang w:bidi="hi-IN"/>
-          <w14:ligatures w14:val="none"/>
-        </w:rPr>
-        <w:t xml:space="preserve"> of data like API keys, tokens, and other secrets. You may be tempted to hard code these data into your application logic. This might be acceptable in a small, standalone application, but it quickly becomes unmanageable in any reasonably sized app.</w:t>
+        <w:t>Configuration files are meant to be separated from the application even though it is not mandatory. All the sensitive information regarding your application must be stored and kept safe. The configurations are the particular bits of data like API keys, tokens, and other secrets. You may be tempted to hard code these data into your application logic. This might be acceptable in a small, standalone application, but it quickly becomes unmanageable in any reasonably sized app.</w:t>
       </w:r>
     </w:p>
     <w:p>
@@ -194,7 +224,7 @@
           </mc:Choice>
           <mc:Fallback>
             <w:pict>
-              <v:rect w14:anchorId="6AEC19C7" id="Rectangle 4" o:spid="_x0000_s1026" alt="Kubernetes Secrets | Complete Hands-on Tutorial | Kubernetes Tutorial for Beginners | K21Academy" style="width:5in;height:270.35pt;visibility:visible;mso-wrap-style:square;mso-left-percent:-10001;mso-top-percent:-10001;mso-position-horizontal:absolute;mso-position-horizontal-relative:char;mso-position-vertical:absolute;mso-position-vertical-relative:line;mso-left-percent:-10001;mso-top-percent:-10001;v-text-anchor:top" o:gfxdata="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" filled="f" stroked="f">
+              <v:rect w14:anchorId="7C5045D7" id="Rectangle 4" o:spid="_x0000_s1026" alt="Kubernetes Secrets | Complete Hands-on Tutorial | Kubernetes Tutorial for Beginners | K21Academy" style="width:5in;height:270.35pt;visibility:visible;mso-wrap-style:square;mso-left-percent:-10001;mso-top-percent:-10001;mso-position-horizontal:absolute;mso-position-horizontal-relative:char;mso-position-vertical:absolute;mso-position-vertical-relative:line;mso-left-percent:-10001;mso-top-percent:-10001;v-text-anchor:top" o:gfxdata="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" filled="f" stroked="f">
                 <o:lock v:ext="edit" aspectratio="t"/>
                 <w10:anchorlock/>
               </v:rect>
@@ -228,19 +258,35 @@
         </w:rPr>
         <w:t>K8s also provides a more conventional approach to configuring your applications in the form of environment variables. In this blog, we will be covering how to configure applications using </w:t>
       </w:r>
-      <w:r>
-        <w:rPr>
-          <w:rFonts w:ascii="Arial" w:eastAsia="Times New Roman" w:hAnsi="Arial" w:cs="Arial"/>
-          <w:b/>
-          <w:bCs/>
-          <w:color w:val="000000"/>
-          <w:kern w:val="0"/>
-          <w:sz w:val="24"/>
-          <w:szCs w:val="24"/>
-          <w:lang w:bidi="hi-IN"/>
-          <w14:ligatures w14:val="none"/>
-        </w:rPr>
-        <w:t>Configmap and Secrets</w:t>
+      <w:proofErr w:type="spellStart"/>
+      <w:r>
+        <w:rPr>
+          <w:rFonts w:ascii="Arial" w:eastAsia="Times New Roman" w:hAnsi="Arial" w:cs="Arial"/>
+          <w:b/>
+          <w:bCs/>
+          <w:color w:val="000000"/>
+          <w:kern w:val="0"/>
+          <w:sz w:val="24"/>
+          <w:szCs w:val="24"/>
+          <w:lang w:bidi="hi-IN"/>
+          <w14:ligatures w14:val="none"/>
+        </w:rPr>
+        <w:t>Configmap</w:t>
+      </w:r>
+      <w:proofErr w:type="spellEnd"/>
+      <w:r>
+        <w:rPr>
+          <w:rFonts w:ascii="Arial" w:eastAsia="Times New Roman" w:hAnsi="Arial" w:cs="Arial"/>
+          <w:b/>
+          <w:bCs/>
+          <w:color w:val="000000"/>
+          <w:kern w:val="0"/>
+          <w:sz w:val="24"/>
+          <w:szCs w:val="24"/>
+          <w:lang w:bidi="hi-IN"/>
+          <w14:ligatures w14:val="none"/>
+        </w:rPr>
+        <w:t xml:space="preserve"> and Secrets</w:t>
       </w:r>
       <w:r>
         <w:rPr>
@@ -273,6 +319,7 @@
           <w14:ligatures w14:val="none"/>
         </w:rPr>
       </w:pPr>
+      <w:proofErr w:type="spellStart"/>
       <w:r>
         <w:rPr>
           <w:rFonts w:ascii="Arial" w:eastAsia="Times New Roman" w:hAnsi="Arial" w:cs="Arial"/>
@@ -288,6 +335,7 @@
         </w:rPr>
         <w:t>ConfigMap</w:t>
       </w:r>
+      <w:proofErr w:type="spellEnd"/>
     </w:p>
     <w:p>
       <w:pPr>
@@ -320,8 +368,25 @@
           <w:lang w:bidi="hi-IN"/>
           <w14:ligatures w14:val="none"/>
         </w:rPr>
-        <w:t>Create a ConfigMap</w:t>
-      </w:r>
+        <w:t xml:space="preserve">Create a </w:t>
+      </w:r>
+      <w:proofErr w:type="spellStart"/>
+      <w:r>
+        <w:rPr>
+          <w:rFonts w:ascii="Arial" w:eastAsia="Times New Roman" w:hAnsi="Arial" w:cs="Arial"/>
+          <w:b/>
+          <w:bCs/>
+          <w:color w:val="009EE3"/>
+          <w:kern w:val="0"/>
+          <w:sz w:val="24"/>
+          <w:szCs w:val="24"/>
+          <w:u w:val="single"/>
+          <w:lang w:bidi="hi-IN"/>
+          <w14:ligatures w14:val="none"/>
+        </w:rPr>
+        <w:t>ConfigMap</w:t>
+      </w:r>
+      <w:proofErr w:type="spellEnd"/>
     </w:p>
     <w:p>
       <w:pPr>
@@ -341,6 +406,7 @@
           <w14:ligatures w14:val="none"/>
         </w:rPr>
       </w:pPr>
+      <w:proofErr w:type="spellStart"/>
       <w:r>
         <w:rPr>
           <w:rFonts w:ascii="Arial" w:eastAsia="Times New Roman" w:hAnsi="Arial" w:cs="Arial"/>
@@ -354,7 +420,23 @@
           <w:lang w:bidi="hi-IN"/>
           <w14:ligatures w14:val="none"/>
         </w:rPr>
-        <w:t>ConfigMaps and Pods</w:t>
+        <w:t>ConfigMaps</w:t>
+      </w:r>
+      <w:proofErr w:type="spellEnd"/>
+      <w:r>
+        <w:rPr>
+          <w:rFonts w:ascii="Arial" w:eastAsia="Times New Roman" w:hAnsi="Arial" w:cs="Arial"/>
+          <w:b/>
+          <w:bCs/>
+          <w:color w:val="009EE3"/>
+          <w:kern w:val="0"/>
+          <w:sz w:val="24"/>
+          <w:szCs w:val="24"/>
+          <w:u w:val="single"/>
+          <w:lang w:bidi="hi-IN"/>
+          <w14:ligatures w14:val="none"/>
+        </w:rPr>
+        <w:t xml:space="preserve"> and Pods</w:t>
       </w:r>
     </w:p>
     <w:p>
@@ -388,8 +470,25 @@
           <w:lang w:bidi="hi-IN"/>
           <w14:ligatures w14:val="none"/>
         </w:rPr>
-        <w:t>Using ConfigMaps</w:t>
-      </w:r>
+        <w:t xml:space="preserve">Using </w:t>
+      </w:r>
+      <w:proofErr w:type="spellStart"/>
+      <w:r>
+        <w:rPr>
+          <w:rFonts w:ascii="Arial" w:eastAsia="Times New Roman" w:hAnsi="Arial" w:cs="Arial"/>
+          <w:b/>
+          <w:bCs/>
+          <w:color w:val="009EE3"/>
+          <w:kern w:val="0"/>
+          <w:sz w:val="24"/>
+          <w:szCs w:val="24"/>
+          <w:u w:val="single"/>
+          <w:lang w:bidi="hi-IN"/>
+          <w14:ligatures w14:val="none"/>
+        </w:rPr>
+        <w:t>ConfigMaps</w:t>
+      </w:r>
+      <w:proofErr w:type="spellEnd"/>
     </w:p>
     <w:p>
       <w:pPr>
@@ -422,8 +521,25 @@
           <w:lang w:bidi="hi-IN"/>
           <w14:ligatures w14:val="none"/>
         </w:rPr>
-        <w:t>Immutable ConfigMaps</w:t>
-      </w:r>
+        <w:t xml:space="preserve">Immutable </w:t>
+      </w:r>
+      <w:proofErr w:type="spellStart"/>
+      <w:r>
+        <w:rPr>
+          <w:rFonts w:ascii="Arial" w:eastAsia="Times New Roman" w:hAnsi="Arial" w:cs="Arial"/>
+          <w:b/>
+          <w:bCs/>
+          <w:color w:val="009EE3"/>
+          <w:kern w:val="0"/>
+          <w:sz w:val="24"/>
+          <w:szCs w:val="24"/>
+          <w:u w:val="single"/>
+          <w:lang w:bidi="hi-IN"/>
+          <w14:ligatures w14:val="none"/>
+        </w:rPr>
+        <w:t>ConfigMaps</w:t>
+      </w:r>
+      <w:proofErr w:type="spellEnd"/>
     </w:p>
     <w:p>
       <w:pPr>
@@ -627,8 +743,25 @@
           <w:lang w:bidi="hi-IN"/>
           <w14:ligatures w14:val="none"/>
         </w:rPr>
-        <w:t>Updating Secrets and ConfigMap</w:t>
-      </w:r>
+        <w:t xml:space="preserve">Updating Secrets and </w:t>
+      </w:r>
+      <w:proofErr w:type="spellStart"/>
+      <w:r>
+        <w:rPr>
+          <w:rFonts w:ascii="Arial" w:eastAsia="Times New Roman" w:hAnsi="Arial" w:cs="Arial"/>
+          <w:b/>
+          <w:bCs/>
+          <w:color w:val="009EE3"/>
+          <w:kern w:val="0"/>
+          <w:sz w:val="24"/>
+          <w:szCs w:val="24"/>
+          <w:u w:val="single"/>
+          <w:lang w:bidi="hi-IN"/>
+          <w14:ligatures w14:val="none"/>
+        </w:rPr>
+        <w:t>ConfigMap</w:t>
+      </w:r>
+      <w:proofErr w:type="spellEnd"/>
     </w:p>
     <w:p>
       <w:pPr>
@@ -658,8 +791,24 @@
           <w:lang w:bidi="hi-IN"/>
           <w14:ligatures w14:val="none"/>
         </w:rPr>
-        <w:t>Kubernetes Configmaps</w:t>
-      </w:r>
+        <w:t xml:space="preserve">Kubernetes </w:t>
+      </w:r>
+      <w:proofErr w:type="spellStart"/>
+      <w:r>
+        <w:rPr>
+          <w:rFonts w:ascii="Arial" w:eastAsia="Times New Roman" w:hAnsi="Arial" w:cs="Arial"/>
+          <w:b/>
+          <w:bCs/>
+          <w:color w:val="333333"/>
+          <w:kern w:val="0"/>
+          <w:sz w:val="36"/>
+          <w:szCs w:val="36"/>
+          <w:lang w:bidi="hi-IN"/>
+          <w14:ligatures w14:val="none"/>
+        </w:rPr>
+        <w:t>Configmaps</w:t>
+      </w:r>
+      <w:proofErr w:type="spellEnd"/>
     </w:p>
     <w:p>
       <w:pPr>
@@ -684,7 +833,85 @@
           <w:lang w:bidi="hi-IN"/>
           <w14:ligatures w14:val="none"/>
         </w:rPr>
-        <w:t>If we have many object files, it won’t be easy to manage the environment data stored within the query files. We can take this information out of the pod definition file and execute it centrally using Configuration Maps. ConfigMaps are used to provide configuration data in key-value pairs in K8s. There are two phases involved in configuring ConfigMaps. The first is to create the ConfigMaps, and the second to inject them into the pod.</w:t>
+        <w:t xml:space="preserve">If we have many object files, it won’t be easy to manage the environment data stored within the query files. We can take this information out of the pod definition file and execute it centrally using Configuration Maps. </w:t>
+      </w:r>
+      <w:proofErr w:type="spellStart"/>
+      <w:r>
+        <w:rPr>
+          <w:rFonts w:ascii="Arial" w:eastAsia="Times New Roman" w:hAnsi="Arial" w:cs="Arial"/>
+          <w:color w:val="000000"/>
+          <w:kern w:val="0"/>
+          <w:sz w:val="24"/>
+          <w:szCs w:val="24"/>
+          <w:lang w:bidi="hi-IN"/>
+          <w14:ligatures w14:val="none"/>
+        </w:rPr>
+        <w:t>ConfigMaps</w:t>
+      </w:r>
+      <w:proofErr w:type="spellEnd"/>
+      <w:r>
+        <w:rPr>
+          <w:rFonts w:ascii="Arial" w:eastAsia="Times New Roman" w:hAnsi="Arial" w:cs="Arial"/>
+          <w:color w:val="000000"/>
+          <w:kern w:val="0"/>
+          <w:sz w:val="24"/>
+          <w:szCs w:val="24"/>
+          <w:lang w:bidi="hi-IN"/>
+          <w14:ligatures w14:val="none"/>
+        </w:rPr>
+        <w:t xml:space="preserve"> are used to provide configuration data in key-value pairs in K8s. There are two phases involved in configuring </w:t>
+      </w:r>
+      <w:proofErr w:type="spellStart"/>
+      <w:r>
+        <w:rPr>
+          <w:rFonts w:ascii="Arial" w:eastAsia="Times New Roman" w:hAnsi="Arial" w:cs="Arial"/>
+          <w:color w:val="000000"/>
+          <w:kern w:val="0"/>
+          <w:sz w:val="24"/>
+          <w:szCs w:val="24"/>
+          <w:lang w:bidi="hi-IN"/>
+          <w14:ligatures w14:val="none"/>
+        </w:rPr>
+        <w:t>ConfigMaps</w:t>
+      </w:r>
+      <w:proofErr w:type="spellEnd"/>
+      <w:r>
+        <w:rPr>
+          <w:rFonts w:ascii="Arial" w:eastAsia="Times New Roman" w:hAnsi="Arial" w:cs="Arial"/>
+          <w:color w:val="000000"/>
+          <w:kern w:val="0"/>
+          <w:sz w:val="24"/>
+          <w:szCs w:val="24"/>
+          <w:lang w:bidi="hi-IN"/>
+          <w14:ligatures w14:val="none"/>
+        </w:rPr>
+        <w:t xml:space="preserve">. The first is to create the </w:t>
+      </w:r>
+      <w:proofErr w:type="spellStart"/>
+      <w:r>
+        <w:rPr>
+          <w:rFonts w:ascii="Arial" w:eastAsia="Times New Roman" w:hAnsi="Arial" w:cs="Arial"/>
+          <w:color w:val="000000"/>
+          <w:kern w:val="0"/>
+          <w:sz w:val="24"/>
+          <w:szCs w:val="24"/>
+          <w:lang w:bidi="hi-IN"/>
+          <w14:ligatures w14:val="none"/>
+        </w:rPr>
+        <w:t>ConfigMaps</w:t>
+      </w:r>
+      <w:proofErr w:type="spellEnd"/>
+      <w:r>
+        <w:rPr>
+          <w:rFonts w:ascii="Arial" w:eastAsia="Times New Roman" w:hAnsi="Arial" w:cs="Arial"/>
+          <w:color w:val="000000"/>
+          <w:kern w:val="0"/>
+          <w:sz w:val="24"/>
+          <w:szCs w:val="24"/>
+          <w:lang w:bidi="hi-IN"/>
+          <w14:ligatures w14:val="none"/>
+        </w:rPr>
+        <w:t>, and the second to inject them into the pod.</w:t>
       </w:r>
     </w:p>
     <w:p>
@@ -776,6 +1003,7 @@
           <w14:ligatures w14:val="none"/>
         </w:rPr>
       </w:pPr>
+      <w:proofErr w:type="spellStart"/>
       <w:r>
         <w:rPr>
           <w:rFonts w:ascii="Arial" w:eastAsia="Times New Roman" w:hAnsi="Arial" w:cs="Arial"/>
@@ -788,6 +1016,7 @@
         </w:rPr>
         <w:t>ConfigMaps</w:t>
       </w:r>
+      <w:proofErr w:type="spellEnd"/>
     </w:p>
     <w:p>
       <w:pPr>
@@ -854,31 +1083,73 @@
           <w14:ligatures w14:val="none"/>
         </w:rPr>
       </w:pPr>
-      <w:r>
-        <w:rPr>
-          <w:rFonts w:ascii="Arial" w:eastAsia="Times New Roman" w:hAnsi="Arial" w:cs="Arial"/>
-          <w:b/>
-          <w:bCs/>
-          <w:color w:val="000000"/>
-          <w:kern w:val="0"/>
-          <w:sz w:val="24"/>
-          <w:szCs w:val="24"/>
-          <w:lang w:bidi="hi-IN"/>
-          <w14:ligatures w14:val="none"/>
-        </w:rPr>
-        <w:t>i) </w:t>
-      </w:r>
-      <w:r>
-        <w:rPr>
-          <w:rFonts w:ascii="Arial" w:eastAsia="Times New Roman" w:hAnsi="Arial" w:cs="Arial"/>
-          <w:color w:val="000000"/>
-          <w:kern w:val="0"/>
-          <w:sz w:val="24"/>
-          <w:szCs w:val="24"/>
-          <w:lang w:bidi="hi-IN"/>
-          <w14:ligatures w14:val="none"/>
-        </w:rPr>
-        <w:t>The imperative way – without using a ConfigMap definition file</w:t>
+      <w:proofErr w:type="spellStart"/>
+      <w:r>
+        <w:rPr>
+          <w:rFonts w:ascii="Arial" w:eastAsia="Times New Roman" w:hAnsi="Arial" w:cs="Arial"/>
+          <w:b/>
+          <w:bCs/>
+          <w:color w:val="000000"/>
+          <w:kern w:val="0"/>
+          <w:sz w:val="24"/>
+          <w:szCs w:val="24"/>
+          <w:lang w:bidi="hi-IN"/>
+          <w14:ligatures w14:val="none"/>
+        </w:rPr>
+        <w:t>i</w:t>
+      </w:r>
+      <w:proofErr w:type="spellEnd"/>
+      <w:r>
+        <w:rPr>
+          <w:rFonts w:ascii="Arial" w:eastAsia="Times New Roman" w:hAnsi="Arial" w:cs="Arial"/>
+          <w:b/>
+          <w:bCs/>
+          <w:color w:val="000000"/>
+          <w:kern w:val="0"/>
+          <w:sz w:val="24"/>
+          <w:szCs w:val="24"/>
+          <w:lang w:bidi="hi-IN"/>
+          <w14:ligatures w14:val="none"/>
+        </w:rPr>
+        <w:t>) </w:t>
+      </w:r>
+      <w:r>
+        <w:rPr>
+          <w:rFonts w:ascii="Arial" w:eastAsia="Times New Roman" w:hAnsi="Arial" w:cs="Arial"/>
+          <w:color w:val="000000"/>
+          <w:kern w:val="0"/>
+          <w:sz w:val="24"/>
+          <w:szCs w:val="24"/>
+          <w:lang w:bidi="hi-IN"/>
+          <w14:ligatures w14:val="none"/>
+        </w:rPr>
+        <w:t xml:space="preserve">The imperative way – without using a </w:t>
+      </w:r>
+      <w:proofErr w:type="spellStart"/>
+      <w:r>
+        <w:rPr>
+          <w:rFonts w:ascii="Arial" w:eastAsia="Times New Roman" w:hAnsi="Arial" w:cs="Arial"/>
+          <w:color w:val="000000"/>
+          <w:kern w:val="0"/>
+          <w:sz w:val="24"/>
+          <w:szCs w:val="24"/>
+          <w:lang w:bidi="hi-IN"/>
+          <w14:ligatures w14:val="none"/>
+        </w:rPr>
+        <w:t>ConfigMap</w:t>
+      </w:r>
+      <w:proofErr w:type="spellEnd"/>
+      <w:r>
+        <w:rPr>
+          <w:rFonts w:ascii="Arial" w:eastAsia="Times New Roman" w:hAnsi="Arial" w:cs="Arial"/>
+          <w:color w:val="000000"/>
+          <w:kern w:val="0"/>
+          <w:sz w:val="24"/>
+          <w:szCs w:val="24"/>
+          <w:lang w:bidi="hi-IN"/>
+          <w14:ligatures w14:val="none"/>
+        </w:rPr>
+        <w:t xml:space="preserve"> definition file</w:t>
       </w:r>
       <w:r>
         <w:rPr>
@@ -916,7 +1187,33 @@
           <w:lang w:bidi="hi-IN"/>
           <w14:ligatures w14:val="none"/>
         </w:rPr>
-        <w:t> Declarative way by using a Configmap definition file.</w:t>
+        <w:t xml:space="preserve"> Declarative way by using a </w:t>
+      </w:r>
+      <w:proofErr w:type="spellStart"/>
+      <w:r>
+        <w:rPr>
+          <w:rFonts w:ascii="Arial" w:eastAsia="Times New Roman" w:hAnsi="Arial" w:cs="Arial"/>
+          <w:color w:val="000000"/>
+          <w:kern w:val="0"/>
+          <w:sz w:val="24"/>
+          <w:szCs w:val="24"/>
+          <w:lang w:bidi="hi-IN"/>
+          <w14:ligatures w14:val="none"/>
+        </w:rPr>
+        <w:t>Configmap</w:t>
+      </w:r>
+      <w:proofErr w:type="spellEnd"/>
+      <w:r>
+        <w:rPr>
+          <w:rFonts w:ascii="Arial" w:eastAsia="Times New Roman" w:hAnsi="Arial" w:cs="Arial"/>
+          <w:color w:val="000000"/>
+          <w:kern w:val="0"/>
+          <w:sz w:val="24"/>
+          <w:szCs w:val="24"/>
+          <w:lang w:bidi="hi-IN"/>
+          <w14:ligatures w14:val="none"/>
+        </w:rPr>
+        <w:t xml:space="preserve"> definition file.</w:t>
       </w:r>
     </w:p>
     <w:p>
@@ -947,22 +1244,39 @@
           <w:lang w:bidi="hi-IN"/>
           <w14:ligatures w14:val="none"/>
         </w:rPr>
-        <w:t>Create a ConfigMap</w:t>
-      </w:r>
-    </w:p>
-    <w:p>
-      <w:pPr>
-        <w:spacing w:after="0" w:line="240" w:lineRule="auto"/>
-        <w:rPr>
-          <w:rFonts w:ascii="Arial" w:eastAsia="Times New Roman" w:hAnsi="Arial" w:cs="Arial"/>
-          <w:color w:val="000000"/>
-          <w:kern w:val="0"/>
-          <w:sz w:val="24"/>
-          <w:szCs w:val="24"/>
-          <w:lang w:bidi="hi-IN"/>
-          <w14:ligatures w14:val="none"/>
-        </w:rPr>
-      </w:pPr>
+        <w:t xml:space="preserve">Create a </w:t>
+      </w:r>
+      <w:proofErr w:type="spellStart"/>
+      <w:r>
+        <w:rPr>
+          <w:rFonts w:ascii="Arial" w:eastAsia="Times New Roman" w:hAnsi="Arial" w:cs="Arial"/>
+          <w:b/>
+          <w:bCs/>
+          <w:color w:val="333333"/>
+          <w:kern w:val="0"/>
+          <w:sz w:val="36"/>
+          <w:szCs w:val="36"/>
+          <w:lang w:bidi="hi-IN"/>
+          <w14:ligatures w14:val="none"/>
+        </w:rPr>
+        <w:t>ConfigMap</w:t>
+      </w:r>
+      <w:proofErr w:type="spellEnd"/>
+    </w:p>
+    <w:p>
+      <w:pPr>
+        <w:spacing w:after="0" w:line="240" w:lineRule="auto"/>
+        <w:rPr>
+          <w:rFonts w:ascii="Arial" w:eastAsia="Times New Roman" w:hAnsi="Arial" w:cs="Arial"/>
+          <w:color w:val="000000"/>
+          <w:kern w:val="0"/>
+          <w:sz w:val="24"/>
+          <w:szCs w:val="24"/>
+          <w:lang w:bidi="hi-IN"/>
+          <w14:ligatures w14:val="none"/>
+        </w:rPr>
+      </w:pPr>
+      <w:proofErr w:type="spellStart"/>
       <w:r>
         <w:rPr>
           <w:rFonts w:ascii="Arial" w:eastAsia="Times New Roman" w:hAnsi="Arial" w:cs="Arial"/>
@@ -974,7 +1288,20 @@
           <w14:ligatures w14:val="none"/>
         </w:rPr>
         <w:lastRenderedPageBreak/>
-        <w:t>ConfigMap can be written manually as a </w:t>
+        <w:t>ConfigMap</w:t>
+      </w:r>
+      <w:proofErr w:type="spellEnd"/>
+      <w:r>
+        <w:rPr>
+          <w:rFonts w:ascii="Arial" w:eastAsia="Times New Roman" w:hAnsi="Arial" w:cs="Arial"/>
+          <w:color w:val="000000"/>
+          <w:kern w:val="0"/>
+          <w:sz w:val="24"/>
+          <w:szCs w:val="24"/>
+          <w:lang w:bidi="hi-IN"/>
+          <w14:ligatures w14:val="none"/>
+        </w:rPr>
+        <w:t xml:space="preserve"> can be written manually as a </w:t>
       </w:r>
       <w:r>
         <w:rPr>
@@ -1002,20 +1329,52 @@
         </w:rPr>
         <w:t> representation and load it into Kubernetes, or you can also apply the </w:t>
       </w:r>
-      <w:r>
-        <w:rPr>
-          <w:rFonts w:ascii="Arial" w:eastAsia="Times New Roman" w:hAnsi="Arial" w:cs="Arial"/>
-          <w:b/>
-          <w:bCs/>
-          <w:color w:val="000000"/>
-          <w:kern w:val="0"/>
-          <w:sz w:val="24"/>
-          <w:szCs w:val="24"/>
-          <w:lang w:bidi="hi-IN"/>
-          <w14:ligatures w14:val="none"/>
-        </w:rPr>
-        <w:t>kubectl create configmap</w:t>
-      </w:r>
+      <w:proofErr w:type="spellStart"/>
+      <w:r>
+        <w:rPr>
+          <w:rFonts w:ascii="Arial" w:eastAsia="Times New Roman" w:hAnsi="Arial" w:cs="Arial"/>
+          <w:b/>
+          <w:bCs/>
+          <w:color w:val="000000"/>
+          <w:kern w:val="0"/>
+          <w:sz w:val="24"/>
+          <w:szCs w:val="24"/>
+          <w:lang w:bidi="hi-IN"/>
+          <w14:ligatures w14:val="none"/>
+        </w:rPr>
+        <w:t>kubectl</w:t>
+      </w:r>
+      <w:proofErr w:type="spellEnd"/>
+      <w:r>
+        <w:rPr>
+          <w:rFonts w:ascii="Arial" w:eastAsia="Times New Roman" w:hAnsi="Arial" w:cs="Arial"/>
+          <w:b/>
+          <w:bCs/>
+          <w:color w:val="000000"/>
+          <w:kern w:val="0"/>
+          <w:sz w:val="24"/>
+          <w:szCs w:val="24"/>
+          <w:lang w:bidi="hi-IN"/>
+          <w14:ligatures w14:val="none"/>
+        </w:rPr>
+        <w:t xml:space="preserve"> create </w:t>
+      </w:r>
+      <w:proofErr w:type="spellStart"/>
+      <w:r>
+        <w:rPr>
+          <w:rFonts w:ascii="Arial" w:eastAsia="Times New Roman" w:hAnsi="Arial" w:cs="Arial"/>
+          <w:b/>
+          <w:bCs/>
+          <w:color w:val="000000"/>
+          <w:kern w:val="0"/>
+          <w:sz w:val="24"/>
+          <w:szCs w:val="24"/>
+          <w:lang w:bidi="hi-IN"/>
+          <w14:ligatures w14:val="none"/>
+        </w:rPr>
+        <w:t>configmap</w:t>
+      </w:r>
+      <w:proofErr w:type="spellEnd"/>
       <w:r>
         <w:rPr>
           <w:rFonts w:ascii="Arial" w:eastAsia="Times New Roman" w:hAnsi="Arial" w:cs="Arial"/>
@@ -1057,9 +1416,9 @@
           <w:lang w:bidi="hi-IN"/>
           <w14:ligatures w14:val="none"/>
         </w:rPr>
-        <w:t xml:space="preserve">Create a ConfigMap Using </w:t>
-      </w:r>
-      <w:proofErr w:type="gramStart"/>
+        <w:t xml:space="preserve">Create a </w:t>
+      </w:r>
+      <w:proofErr w:type="spellStart"/>
       <w:r>
         <w:rPr>
           <w:rFonts w:ascii="Arial" w:eastAsia="Times New Roman" w:hAnsi="Arial" w:cs="Arial"/>
@@ -1072,9 +1431,39 @@
           <w:lang w:bidi="hi-IN"/>
           <w14:ligatures w14:val="none"/>
         </w:rPr>
+        <w:t>ConfigMap</w:t>
+      </w:r>
+      <w:proofErr w:type="spellEnd"/>
+      <w:r>
+        <w:rPr>
+          <w:rFonts w:ascii="Arial" w:eastAsia="Times New Roman" w:hAnsi="Arial" w:cs="Arial"/>
+          <w:b/>
+          <w:bCs/>
+          <w:color w:val="333333"/>
+          <w:kern w:val="0"/>
+          <w:sz w:val="24"/>
+          <w:szCs w:val="24"/>
+          <w:lang w:bidi="hi-IN"/>
+          <w14:ligatures w14:val="none"/>
+        </w:rPr>
+        <w:t xml:space="preserve"> Using </w:t>
+      </w:r>
+      <w:proofErr w:type="spellStart"/>
+      <w:r>
+        <w:rPr>
+          <w:rFonts w:ascii="Arial" w:eastAsia="Times New Roman" w:hAnsi="Arial" w:cs="Arial"/>
+          <w:b/>
+          <w:bCs/>
+          <w:color w:val="333333"/>
+          <w:kern w:val="0"/>
+          <w:sz w:val="24"/>
+          <w:szCs w:val="24"/>
+          <w:lang w:bidi="hi-IN"/>
+          <w14:ligatures w14:val="none"/>
+        </w:rPr>
         <w:t>kubectl</w:t>
       </w:r>
-      <w:proofErr w:type="gramEnd"/>
+      <w:proofErr w:type="spellEnd"/>
       <w:r>
         <w:rPr>
           <w:rFonts w:ascii="Arial" w:eastAsia="Times New Roman" w:hAnsi="Arial" w:cs="Arial"/>
@@ -1113,7 +1502,111 @@
           <w:lang w:bidi="hi-IN"/>
           <w14:ligatures w14:val="none"/>
         </w:rPr>
-        <w:t>Run the kubectl create configmap cmd to create ConfigMaps from directories, files, or literal values:</w:t>
+        <w:t xml:space="preserve">Run the </w:t>
+      </w:r>
+      <w:proofErr w:type="spellStart"/>
+      <w:r>
+        <w:rPr>
+          <w:rFonts w:ascii="Arial" w:eastAsia="Times New Roman" w:hAnsi="Arial" w:cs="Arial"/>
+          <w:color w:val="000000"/>
+          <w:kern w:val="0"/>
+          <w:sz w:val="24"/>
+          <w:szCs w:val="24"/>
+          <w:lang w:bidi="hi-IN"/>
+          <w14:ligatures w14:val="none"/>
+        </w:rPr>
+        <w:t>kubectl</w:t>
+      </w:r>
+      <w:proofErr w:type="spellEnd"/>
+      <w:r>
+        <w:rPr>
+          <w:rFonts w:ascii="Arial" w:eastAsia="Times New Roman" w:hAnsi="Arial" w:cs="Arial"/>
+          <w:color w:val="000000"/>
+          <w:kern w:val="0"/>
+          <w:sz w:val="24"/>
+          <w:szCs w:val="24"/>
+          <w:lang w:bidi="hi-IN"/>
+          <w14:ligatures w14:val="none"/>
+        </w:rPr>
+        <w:t xml:space="preserve"> create </w:t>
+      </w:r>
+      <w:proofErr w:type="spellStart"/>
+      <w:r>
+        <w:rPr>
+          <w:rFonts w:ascii="Arial" w:eastAsia="Times New Roman" w:hAnsi="Arial" w:cs="Arial"/>
+          <w:color w:val="000000"/>
+          <w:kern w:val="0"/>
+          <w:sz w:val="24"/>
+          <w:szCs w:val="24"/>
+          <w:lang w:bidi="hi-IN"/>
+          <w14:ligatures w14:val="none"/>
+        </w:rPr>
+        <w:t>configmap</w:t>
+      </w:r>
+      <w:proofErr w:type="spellEnd"/>
+      <w:r>
+        <w:rPr>
+          <w:rFonts w:ascii="Arial" w:eastAsia="Times New Roman" w:hAnsi="Arial" w:cs="Arial"/>
+          <w:color w:val="000000"/>
+          <w:kern w:val="0"/>
+          <w:sz w:val="24"/>
+          <w:szCs w:val="24"/>
+          <w:lang w:bidi="hi-IN"/>
+          <w14:ligatures w14:val="none"/>
+        </w:rPr>
+        <w:t xml:space="preserve"> </w:t>
+      </w:r>
+      <w:proofErr w:type="spellStart"/>
+      <w:r>
+        <w:rPr>
+          <w:rFonts w:ascii="Arial" w:eastAsia="Times New Roman" w:hAnsi="Arial" w:cs="Arial"/>
+          <w:color w:val="000000"/>
+          <w:kern w:val="0"/>
+          <w:sz w:val="24"/>
+          <w:szCs w:val="24"/>
+          <w:lang w:bidi="hi-IN"/>
+          <w14:ligatures w14:val="none"/>
+        </w:rPr>
+        <w:t>cmd</w:t>
+      </w:r>
+      <w:proofErr w:type="spellEnd"/>
+      <w:r>
+        <w:rPr>
+          <w:rFonts w:ascii="Arial" w:eastAsia="Times New Roman" w:hAnsi="Arial" w:cs="Arial"/>
+          <w:color w:val="000000"/>
+          <w:kern w:val="0"/>
+          <w:sz w:val="24"/>
+          <w:szCs w:val="24"/>
+          <w:lang w:bidi="hi-IN"/>
+          <w14:ligatures w14:val="none"/>
+        </w:rPr>
+        <w:t xml:space="preserve"> to create </w:t>
+      </w:r>
+      <w:proofErr w:type="spellStart"/>
+      <w:r>
+        <w:rPr>
+          <w:rFonts w:ascii="Arial" w:eastAsia="Times New Roman" w:hAnsi="Arial" w:cs="Arial"/>
+          <w:color w:val="000000"/>
+          <w:kern w:val="0"/>
+          <w:sz w:val="24"/>
+          <w:szCs w:val="24"/>
+          <w:lang w:bidi="hi-IN"/>
+          <w14:ligatures w14:val="none"/>
+        </w:rPr>
+        <w:t>ConfigMaps</w:t>
+      </w:r>
+      <w:proofErr w:type="spellEnd"/>
+      <w:r>
+        <w:rPr>
+          <w:rFonts w:ascii="Arial" w:eastAsia="Times New Roman" w:hAnsi="Arial" w:cs="Arial"/>
+          <w:color w:val="000000"/>
+          <w:kern w:val="0"/>
+          <w:sz w:val="24"/>
+          <w:szCs w:val="24"/>
+          <w:lang w:bidi="hi-IN"/>
+          <w14:ligatures w14:val="none"/>
+        </w:rPr>
+        <w:t xml:space="preserve"> from directories, files, or literal values:</w:t>
       </w:r>
     </w:p>
     <w:p>
@@ -1148,17 +1641,57 @@
           <w14:ligatures w14:val="none"/>
         </w:rPr>
       </w:pPr>
-      <w:r>
-        <w:rPr>
-          <w:rFonts w:ascii="Courier New" w:eastAsia="Times New Roman" w:hAnsi="Courier New" w:cs="Courier New"/>
-          <w:color w:val="000000"/>
-          <w:kern w:val="0"/>
-          <w:sz w:val="24"/>
-          <w:szCs w:val="24"/>
-          <w:lang w:bidi="hi-IN"/>
-          <w14:ligatures w14:val="none"/>
-        </w:rPr>
-        <w:t>kubectl create configmap &lt;map-name&gt; &lt;data-source&gt;</w:t>
+      <w:proofErr w:type="spellStart"/>
+      <w:r>
+        <w:rPr>
+          <w:rFonts w:ascii="Courier New" w:eastAsia="Times New Roman" w:hAnsi="Courier New" w:cs="Courier New"/>
+          <w:color w:val="000000"/>
+          <w:kern w:val="0"/>
+          <w:sz w:val="24"/>
+          <w:szCs w:val="24"/>
+          <w:lang w:bidi="hi-IN"/>
+          <w14:ligatures w14:val="none"/>
+        </w:rPr>
+        <w:t>kubectl</w:t>
+      </w:r>
+      <w:proofErr w:type="spellEnd"/>
+      <w:r>
+        <w:rPr>
+          <w:rFonts w:ascii="Courier New" w:eastAsia="Times New Roman" w:hAnsi="Courier New" w:cs="Courier New"/>
+          <w:color w:val="000000"/>
+          <w:kern w:val="0"/>
+          <w:sz w:val="24"/>
+          <w:szCs w:val="24"/>
+          <w:lang w:bidi="hi-IN"/>
+          <w14:ligatures w14:val="none"/>
+        </w:rPr>
+        <w:t xml:space="preserve"> create </w:t>
+      </w:r>
+      <w:proofErr w:type="spellStart"/>
+      <w:r>
+        <w:rPr>
+          <w:rFonts w:ascii="Courier New" w:eastAsia="Times New Roman" w:hAnsi="Courier New" w:cs="Courier New"/>
+          <w:color w:val="000000"/>
+          <w:kern w:val="0"/>
+          <w:sz w:val="24"/>
+          <w:szCs w:val="24"/>
+          <w:lang w:bidi="hi-IN"/>
+          <w14:ligatures w14:val="none"/>
+        </w:rPr>
+        <w:t>configmap</w:t>
+      </w:r>
+      <w:proofErr w:type="spellEnd"/>
+      <w:r>
+        <w:rPr>
+          <w:rFonts w:ascii="Courier New" w:eastAsia="Times New Roman" w:hAnsi="Courier New" w:cs="Courier New"/>
+          <w:color w:val="000000"/>
+          <w:kern w:val="0"/>
+          <w:sz w:val="24"/>
+          <w:szCs w:val="24"/>
+          <w:lang w:bidi="hi-IN"/>
+          <w14:ligatures w14:val="none"/>
+        </w:rPr>
+        <w:t xml:space="preserve"> &lt;map-name&gt; &lt;data-source&gt;</w:t>
       </w:r>
     </w:p>
     <w:p>
@@ -1184,33 +1717,33 @@
           <w:lang w:bidi="hi-IN"/>
           <w14:ligatures w14:val="none"/>
         </w:rPr>
-        <w:t xml:space="preserve">Where &lt;map-name&gt; is the </w:t>
-      </w:r>
-      <w:proofErr w:type="gramStart"/>
-      <w:r>
-        <w:rPr>
-          <w:rFonts w:ascii="Arial" w:eastAsia="Times New Roman" w:hAnsi="Arial" w:cs="Arial"/>
-          <w:color w:val="000000"/>
-          <w:kern w:val="0"/>
-          <w:sz w:val="24"/>
-          <w:szCs w:val="24"/>
-          <w:lang w:bidi="hi-IN"/>
-          <w14:ligatures w14:val="none"/>
-        </w:rPr>
-        <w:t>name</w:t>
-      </w:r>
-      <w:proofErr w:type="gramEnd"/>
-      <w:r>
-        <w:rPr>
-          <w:rFonts w:ascii="Arial" w:eastAsia="Times New Roman" w:hAnsi="Arial" w:cs="Arial"/>
-          <w:color w:val="000000"/>
-          <w:kern w:val="0"/>
-          <w:sz w:val="24"/>
-          <w:szCs w:val="24"/>
-          <w:lang w:bidi="hi-IN"/>
-          <w14:ligatures w14:val="none"/>
-        </w:rPr>
-        <w:t xml:space="preserve"> you want for ConfigMap and &lt;data-source&gt; is the directory, file, or literal value to draw the data from.</w:t>
+        <w:t xml:space="preserve">Where &lt;map-name&gt; is the name you want for </w:t>
+      </w:r>
+      <w:proofErr w:type="spellStart"/>
+      <w:r>
+        <w:rPr>
+          <w:rFonts w:ascii="Arial" w:eastAsia="Times New Roman" w:hAnsi="Arial" w:cs="Arial"/>
+          <w:color w:val="000000"/>
+          <w:kern w:val="0"/>
+          <w:sz w:val="24"/>
+          <w:szCs w:val="24"/>
+          <w:lang w:bidi="hi-IN"/>
+          <w14:ligatures w14:val="none"/>
+        </w:rPr>
+        <w:t>ConfigMap</w:t>
+      </w:r>
+      <w:proofErr w:type="spellEnd"/>
+      <w:r>
+        <w:rPr>
+          <w:rFonts w:ascii="Arial" w:eastAsia="Times New Roman" w:hAnsi="Arial" w:cs="Arial"/>
+          <w:color w:val="000000"/>
+          <w:kern w:val="0"/>
+          <w:sz w:val="24"/>
+          <w:szCs w:val="24"/>
+          <w:lang w:bidi="hi-IN"/>
+          <w14:ligatures w14:val="none"/>
+        </w:rPr>
+        <w:t xml:space="preserve"> and &lt;data-source&gt; is the directory, file, or literal value to draw the data from.</w:t>
       </w:r>
     </w:p>
     <w:p>
@@ -1276,22 +1809,8 @@
           <w:lang w:bidi="hi-IN"/>
           <w14:ligatures w14:val="none"/>
         </w:rPr>
-        <w:t xml:space="preserve">. Click </w:t>
-      </w:r>
-      <w:proofErr w:type="gramStart"/>
-      <w:r>
-        <w:rPr>
-          <w:rFonts w:ascii="Arial" w:eastAsia="Times New Roman" w:hAnsi="Arial" w:cs="Arial"/>
-          <w:color w:val="000000"/>
-          <w:kern w:val="0"/>
-          <w:sz w:val="24"/>
-          <w:szCs w:val="24"/>
-          <w:lang w:bidi="hi-IN"/>
-          <w14:ligatures w14:val="none"/>
-        </w:rPr>
-        <w:t>here</w:t>
-      </w:r>
-      <w:proofErr w:type="gramEnd"/>
+        <w:t>. Click here</w:t>
+      </w:r>
     </w:p>
     <w:p>
       <w:pPr>
@@ -1309,6 +1828,7 @@
           <w14:ligatures w14:val="none"/>
         </w:rPr>
       </w:pPr>
+      <w:proofErr w:type="spellStart"/>
       <w:r>
         <w:rPr>
           <w:rFonts w:ascii="Arial" w:eastAsia="Times New Roman" w:hAnsi="Arial" w:cs="Arial"/>
@@ -1321,7 +1841,22 @@
           <w:lang w:bidi="hi-IN"/>
           <w14:ligatures w14:val="none"/>
         </w:rPr>
-        <w:t>ConfigMaps and Pods</w:t>
+        <w:t>ConfigMaps</w:t>
+      </w:r>
+      <w:proofErr w:type="spellEnd"/>
+      <w:r>
+        <w:rPr>
+          <w:rFonts w:ascii="Arial" w:eastAsia="Times New Roman" w:hAnsi="Arial" w:cs="Arial"/>
+          <w:b/>
+          <w:bCs/>
+          <w:color w:val="333333"/>
+          <w:kern w:val="0"/>
+          <w:sz w:val="36"/>
+          <w:szCs w:val="36"/>
+          <w:lang w:bidi="hi-IN"/>
+          <w14:ligatures w14:val="none"/>
+        </w:rPr>
+        <w:t xml:space="preserve"> and Pods</w:t>
       </w:r>
     </w:p>
     <w:p>
@@ -1347,33 +1882,85 @@
           <w:lang w:bidi="hi-IN"/>
           <w14:ligatures w14:val="none"/>
         </w:rPr>
-        <w:t xml:space="preserve">You can write a Pod spec that </w:t>
-      </w:r>
-      <w:proofErr w:type="gramStart"/>
-      <w:r>
-        <w:rPr>
-          <w:rFonts w:ascii="Arial" w:eastAsia="Times New Roman" w:hAnsi="Arial" w:cs="Arial"/>
-          <w:color w:val="000000"/>
-          <w:kern w:val="0"/>
-          <w:sz w:val="24"/>
-          <w:szCs w:val="24"/>
-          <w:lang w:bidi="hi-IN"/>
-          <w14:ligatures w14:val="none"/>
-        </w:rPr>
-        <w:t>attributes</w:t>
-      </w:r>
-      <w:proofErr w:type="gramEnd"/>
-      <w:r>
-        <w:rPr>
-          <w:rFonts w:ascii="Arial" w:eastAsia="Times New Roman" w:hAnsi="Arial" w:cs="Arial"/>
-          <w:color w:val="000000"/>
-          <w:kern w:val="0"/>
-          <w:sz w:val="24"/>
-          <w:szCs w:val="24"/>
-          <w:lang w:bidi="hi-IN"/>
-          <w14:ligatures w14:val="none"/>
-        </w:rPr>
-        <w:t xml:space="preserve"> to a ConfigMap and configures the container based on the data in the ConfigMap. Note that the Pod and the ConfigMap must exist in the same namespace.</w:t>
+        <w:t xml:space="preserve">You can write a Pod spec that attributes to a </w:t>
+      </w:r>
+      <w:proofErr w:type="spellStart"/>
+      <w:r>
+        <w:rPr>
+          <w:rFonts w:ascii="Arial" w:eastAsia="Times New Roman" w:hAnsi="Arial" w:cs="Arial"/>
+          <w:color w:val="000000"/>
+          <w:kern w:val="0"/>
+          <w:sz w:val="24"/>
+          <w:szCs w:val="24"/>
+          <w:lang w:bidi="hi-IN"/>
+          <w14:ligatures w14:val="none"/>
+        </w:rPr>
+        <w:t>ConfigMap</w:t>
+      </w:r>
+      <w:proofErr w:type="spellEnd"/>
+      <w:r>
+        <w:rPr>
+          <w:rFonts w:ascii="Arial" w:eastAsia="Times New Roman" w:hAnsi="Arial" w:cs="Arial"/>
+          <w:color w:val="000000"/>
+          <w:kern w:val="0"/>
+          <w:sz w:val="24"/>
+          <w:szCs w:val="24"/>
+          <w:lang w:bidi="hi-IN"/>
+          <w14:ligatures w14:val="none"/>
+        </w:rPr>
+        <w:t xml:space="preserve"> and configures the container based on the data in the </w:t>
+      </w:r>
+      <w:proofErr w:type="spellStart"/>
+      <w:r>
+        <w:rPr>
+          <w:rFonts w:ascii="Arial" w:eastAsia="Times New Roman" w:hAnsi="Arial" w:cs="Arial"/>
+          <w:color w:val="000000"/>
+          <w:kern w:val="0"/>
+          <w:sz w:val="24"/>
+          <w:szCs w:val="24"/>
+          <w:lang w:bidi="hi-IN"/>
+          <w14:ligatures w14:val="none"/>
+        </w:rPr>
+        <w:t>ConfigMap</w:t>
+      </w:r>
+      <w:proofErr w:type="spellEnd"/>
+      <w:r>
+        <w:rPr>
+          <w:rFonts w:ascii="Arial" w:eastAsia="Times New Roman" w:hAnsi="Arial" w:cs="Arial"/>
+          <w:color w:val="000000"/>
+          <w:kern w:val="0"/>
+          <w:sz w:val="24"/>
+          <w:szCs w:val="24"/>
+          <w:lang w:bidi="hi-IN"/>
+          <w14:ligatures w14:val="none"/>
+        </w:rPr>
+        <w:t xml:space="preserve">. Note that the Pod and the </w:t>
+      </w:r>
+      <w:proofErr w:type="spellStart"/>
+      <w:r>
+        <w:rPr>
+          <w:rFonts w:ascii="Arial" w:eastAsia="Times New Roman" w:hAnsi="Arial" w:cs="Arial"/>
+          <w:color w:val="000000"/>
+          <w:kern w:val="0"/>
+          <w:sz w:val="24"/>
+          <w:szCs w:val="24"/>
+          <w:lang w:bidi="hi-IN"/>
+          <w14:ligatures w14:val="none"/>
+        </w:rPr>
+        <w:t>ConfigMap</w:t>
+      </w:r>
+      <w:proofErr w:type="spellEnd"/>
+      <w:r>
+        <w:rPr>
+          <w:rFonts w:ascii="Arial" w:eastAsia="Times New Roman" w:hAnsi="Arial" w:cs="Arial"/>
+          <w:color w:val="000000"/>
+          <w:kern w:val="0"/>
+          <w:sz w:val="24"/>
+          <w:szCs w:val="24"/>
+          <w:lang w:bidi="hi-IN"/>
+          <w14:ligatures w14:val="none"/>
+        </w:rPr>
+        <w:t xml:space="preserve"> must exist in the same namespace.</w:t>
       </w:r>
     </w:p>
     <w:p>
@@ -1399,7 +1986,33 @@
           <w:lang w:bidi="hi-IN"/>
           <w14:ligatures w14:val="none"/>
         </w:rPr>
-        <w:t>Let’s look at an instance now, ConfigMap, with some keys with single values and other keys where the value looks like a fragment of a configuration format.</w:t>
+        <w:t xml:space="preserve">Let’s look at an instance now, </w:t>
+      </w:r>
+      <w:proofErr w:type="spellStart"/>
+      <w:r>
+        <w:rPr>
+          <w:rFonts w:ascii="Arial" w:eastAsia="Times New Roman" w:hAnsi="Arial" w:cs="Arial"/>
+          <w:color w:val="000000"/>
+          <w:kern w:val="0"/>
+          <w:sz w:val="24"/>
+          <w:szCs w:val="24"/>
+          <w:lang w:bidi="hi-IN"/>
+          <w14:ligatures w14:val="none"/>
+        </w:rPr>
+        <w:t>ConfigMap</w:t>
+      </w:r>
+      <w:proofErr w:type="spellEnd"/>
+      <w:r>
+        <w:rPr>
+          <w:rFonts w:ascii="Arial" w:eastAsia="Times New Roman" w:hAnsi="Arial" w:cs="Arial"/>
+          <w:color w:val="000000"/>
+          <w:kern w:val="0"/>
+          <w:sz w:val="24"/>
+          <w:szCs w:val="24"/>
+          <w:lang w:bidi="hi-IN"/>
+          <w14:ligatures w14:val="none"/>
+        </w:rPr>
+        <w:t>, with some keys with single values and other keys where the value looks like a fragment of a configuration format.</w:t>
       </w:r>
     </w:p>
     <w:p>
@@ -1433,17 +2046,31 @@
           <w14:ligatures w14:val="none"/>
         </w:rPr>
       </w:pPr>
-      <w:r>
-        <w:rPr>
-          <w:rFonts w:ascii="Courier New" w:eastAsia="Times New Roman" w:hAnsi="Courier New" w:cs="Courier New"/>
-          <w:color w:val="000000"/>
-          <w:kern w:val="0"/>
-          <w:sz w:val="24"/>
-          <w:szCs w:val="24"/>
-          <w:lang w:bidi="hi-IN"/>
-          <w14:ligatures w14:val="none"/>
-        </w:rPr>
-        <w:t>apiVersion: v1</w:t>
+      <w:proofErr w:type="spellStart"/>
+      <w:r>
+        <w:rPr>
+          <w:rFonts w:ascii="Courier New" w:eastAsia="Times New Roman" w:hAnsi="Courier New" w:cs="Courier New"/>
+          <w:color w:val="000000"/>
+          <w:kern w:val="0"/>
+          <w:sz w:val="24"/>
+          <w:szCs w:val="24"/>
+          <w:lang w:bidi="hi-IN"/>
+          <w14:ligatures w14:val="none"/>
+        </w:rPr>
+        <w:t>apiVersion</w:t>
+      </w:r>
+      <w:proofErr w:type="spellEnd"/>
+      <w:r>
+        <w:rPr>
+          <w:rFonts w:ascii="Courier New" w:eastAsia="Times New Roman" w:hAnsi="Courier New" w:cs="Courier New"/>
+          <w:color w:val="000000"/>
+          <w:kern w:val="0"/>
+          <w:sz w:val="24"/>
+          <w:szCs w:val="24"/>
+          <w:lang w:bidi="hi-IN"/>
+          <w14:ligatures w14:val="none"/>
+        </w:rPr>
+        <w:t>: v1</w:t>
       </w:r>
     </w:p>
     <w:p>
@@ -1487,8 +2114,22 @@
           <w:lang w:bidi="hi-IN"/>
           <w14:ligatures w14:val="none"/>
         </w:rPr>
-        <w:t>kind: ConfigMap</w:t>
-      </w:r>
+        <w:t xml:space="preserve">kind: </w:t>
+      </w:r>
+      <w:proofErr w:type="spellStart"/>
+      <w:r>
+        <w:rPr>
+          <w:rFonts w:ascii="Courier New" w:eastAsia="Times New Roman" w:hAnsi="Courier New" w:cs="Courier New"/>
+          <w:color w:val="000000"/>
+          <w:kern w:val="0"/>
+          <w:sz w:val="24"/>
+          <w:szCs w:val="24"/>
+          <w:lang w:bidi="hi-IN"/>
+          <w14:ligatures w14:val="none"/>
+        </w:rPr>
+        <w:t>ConfigMap</w:t>
+      </w:r>
+      <w:proofErr w:type="spellEnd"/>
     </w:p>
     <w:p>
       <w:pPr>
@@ -1707,7 +2348,33 @@
           <w:lang w:bidi="hi-IN"/>
           <w14:ligatures w14:val="none"/>
         </w:rPr>
-        <w:t xml:space="preserve">  player_initial_lives: "3"</w:t>
+        <w:t xml:space="preserve">  </w:t>
+      </w:r>
+      <w:proofErr w:type="spellStart"/>
+      <w:r>
+        <w:rPr>
+          <w:rFonts w:ascii="Courier New" w:eastAsia="Times New Roman" w:hAnsi="Courier New" w:cs="Courier New"/>
+          <w:color w:val="000000"/>
+          <w:kern w:val="0"/>
+          <w:sz w:val="24"/>
+          <w:szCs w:val="24"/>
+          <w:lang w:bidi="hi-IN"/>
+          <w14:ligatures w14:val="none"/>
+        </w:rPr>
+        <w:t>player_initial_lives</w:t>
+      </w:r>
+      <w:proofErr w:type="spellEnd"/>
+      <w:r>
+        <w:rPr>
+          <w:rFonts w:ascii="Courier New" w:eastAsia="Times New Roman" w:hAnsi="Courier New" w:cs="Courier New"/>
+          <w:color w:val="000000"/>
+          <w:kern w:val="0"/>
+          <w:sz w:val="24"/>
+          <w:szCs w:val="24"/>
+          <w:lang w:bidi="hi-IN"/>
+          <w14:ligatures w14:val="none"/>
+        </w:rPr>
+        <w:t>: "3"</w:t>
       </w:r>
     </w:p>
     <w:p>
@@ -1751,9 +2418,35 @@
           <w:lang w:bidi="hi-IN"/>
           <w14:ligatures w14:val="none"/>
         </w:rPr>
-        <w:t xml:space="preserve">  ui_properties_file_name: "user-</w:t>
-      </w:r>
-      <w:proofErr w:type="gramStart"/>
+        <w:t xml:space="preserve">  </w:t>
+      </w:r>
+      <w:proofErr w:type="spellStart"/>
+      <w:r>
+        <w:rPr>
+          <w:rFonts w:ascii="Courier New" w:eastAsia="Times New Roman" w:hAnsi="Courier New" w:cs="Courier New"/>
+          <w:color w:val="000000"/>
+          <w:kern w:val="0"/>
+          <w:sz w:val="24"/>
+          <w:szCs w:val="24"/>
+          <w:lang w:bidi="hi-IN"/>
+          <w14:ligatures w14:val="none"/>
+        </w:rPr>
+        <w:t>ui_properties_file_name</w:t>
+      </w:r>
+      <w:proofErr w:type="spellEnd"/>
+      <w:r>
+        <w:rPr>
+          <w:rFonts w:ascii="Courier New" w:eastAsia="Times New Roman" w:hAnsi="Courier New" w:cs="Courier New"/>
+          <w:color w:val="000000"/>
+          <w:kern w:val="0"/>
+          <w:sz w:val="24"/>
+          <w:szCs w:val="24"/>
+          <w:lang w:bidi="hi-IN"/>
+          <w14:ligatures w14:val="none"/>
+        </w:rPr>
+        <w:t>: "user-</w:t>
+      </w:r>
+      <w:proofErr w:type="spellStart"/>
       <w:r>
         <w:rPr>
           <w:rFonts w:ascii="Courier New" w:eastAsia="Times New Roman" w:hAnsi="Courier New" w:cs="Courier New"/>
@@ -1766,7 +2459,7 @@
         </w:rPr>
         <w:t>interface.properties</w:t>
       </w:r>
-      <w:proofErr w:type="gramEnd"/>
+      <w:proofErr w:type="spellEnd"/>
       <w:r>
         <w:rPr>
           <w:rFonts w:ascii="Courier New" w:eastAsia="Times New Roman" w:hAnsi="Courier New" w:cs="Courier New"/>
@@ -1899,7 +2592,7 @@
         </w:rPr>
         <w:t xml:space="preserve">  </w:t>
       </w:r>
-      <w:proofErr w:type="gramStart"/>
+      <w:proofErr w:type="spellStart"/>
       <w:r>
         <w:rPr>
           <w:rFonts w:ascii="Courier New" w:eastAsia="Times New Roman" w:hAnsi="Courier New" w:cs="Courier New"/>
@@ -1912,7 +2605,7 @@
         </w:rPr>
         <w:t>game.properties</w:t>
       </w:r>
-      <w:proofErr w:type="gramEnd"/>
+      <w:proofErr w:type="spellEnd"/>
       <w:r>
         <w:rPr>
           <w:rFonts w:ascii="Courier New" w:eastAsia="Times New Roman" w:hAnsi="Courier New" w:cs="Courier New"/>
@@ -1969,7 +2662,7 @@
         </w:rPr>
         <w:t xml:space="preserve">    </w:t>
       </w:r>
-      <w:proofErr w:type="gramStart"/>
+      <w:proofErr w:type="spellStart"/>
       <w:r>
         <w:rPr>
           <w:rFonts w:ascii="Courier New" w:eastAsia="Times New Roman" w:hAnsi="Courier New" w:cs="Courier New"/>
@@ -1982,19 +2675,33 @@
         </w:rPr>
         <w:t>enemy.types</w:t>
       </w:r>
-      <w:proofErr w:type="gramEnd"/>
-      <w:r>
-        <w:rPr>
-          <w:rFonts w:ascii="Courier New" w:eastAsia="Times New Roman" w:hAnsi="Courier New" w:cs="Courier New"/>
-          <w:color w:val="000000"/>
-          <w:kern w:val="0"/>
-          <w:sz w:val="24"/>
-          <w:szCs w:val="24"/>
-          <w:lang w:bidi="hi-IN"/>
-          <w14:ligatures w14:val="none"/>
-        </w:rPr>
-        <w:t>=aliens,monsters</w:t>
-      </w:r>
+      <w:proofErr w:type="spellEnd"/>
+      <w:r>
+        <w:rPr>
+          <w:rFonts w:ascii="Courier New" w:eastAsia="Times New Roman" w:hAnsi="Courier New" w:cs="Courier New"/>
+          <w:color w:val="000000"/>
+          <w:kern w:val="0"/>
+          <w:sz w:val="24"/>
+          <w:szCs w:val="24"/>
+          <w:lang w:bidi="hi-IN"/>
+          <w14:ligatures w14:val="none"/>
+        </w:rPr>
+        <w:t>=</w:t>
+      </w:r>
+      <w:proofErr w:type="spellStart"/>
+      <w:r>
+        <w:rPr>
+          <w:rFonts w:ascii="Courier New" w:eastAsia="Times New Roman" w:hAnsi="Courier New" w:cs="Courier New"/>
+          <w:color w:val="000000"/>
+          <w:kern w:val="0"/>
+          <w:sz w:val="24"/>
+          <w:szCs w:val="24"/>
+          <w:lang w:bidi="hi-IN"/>
+          <w14:ligatures w14:val="none"/>
+        </w:rPr>
+        <w:t>aliens,monsters</w:t>
+      </w:r>
+      <w:proofErr w:type="spellEnd"/>
     </w:p>
     <w:p>
       <w:pPr>
@@ -2039,7 +2746,7 @@
         </w:rPr>
         <w:t xml:space="preserve">    </w:t>
       </w:r>
-      <w:proofErr w:type="gramStart"/>
+      <w:proofErr w:type="spellStart"/>
       <w:r>
         <w:rPr>
           <w:rFonts w:ascii="Courier New" w:eastAsia="Times New Roman" w:hAnsi="Courier New" w:cs="Courier New"/>
@@ -2052,7 +2759,7 @@
         </w:rPr>
         <w:t>player.maximum</w:t>
       </w:r>
-      <w:proofErr w:type="gramEnd"/>
+      <w:proofErr w:type="spellEnd"/>
       <w:r>
         <w:rPr>
           <w:rFonts w:ascii="Courier New" w:eastAsia="Times New Roman" w:hAnsi="Courier New" w:cs="Courier New"/>
@@ -2109,7 +2816,7 @@
         </w:rPr>
         <w:t xml:space="preserve">  user-</w:t>
       </w:r>
-      <w:proofErr w:type="gramStart"/>
+      <w:proofErr w:type="spellStart"/>
       <w:r>
         <w:rPr>
           <w:rFonts w:ascii="Courier New" w:eastAsia="Times New Roman" w:hAnsi="Courier New" w:cs="Courier New"/>
@@ -2122,7 +2829,7 @@
         </w:rPr>
         <w:t>interface.properties</w:t>
       </w:r>
-      <w:proofErr w:type="gramEnd"/>
+      <w:proofErr w:type="spellEnd"/>
       <w:r>
         <w:rPr>
           <w:rFonts w:ascii="Courier New" w:eastAsia="Times New Roman" w:hAnsi="Courier New" w:cs="Courier New"/>
@@ -2179,7 +2886,7 @@
         </w:rPr>
         <w:t xml:space="preserve">    </w:t>
       </w:r>
-      <w:proofErr w:type="gramStart"/>
+      <w:proofErr w:type="spellStart"/>
       <w:r>
         <w:rPr>
           <w:rFonts w:ascii="Courier New" w:eastAsia="Times New Roman" w:hAnsi="Courier New" w:cs="Courier New"/>
@@ -2192,7 +2899,7 @@
         </w:rPr>
         <w:t>color.good</w:t>
       </w:r>
-      <w:proofErr w:type="gramEnd"/>
+      <w:proofErr w:type="spellEnd"/>
       <w:r>
         <w:rPr>
           <w:rFonts w:ascii="Courier New" w:eastAsia="Times New Roman" w:hAnsi="Courier New" w:cs="Courier New"/>
@@ -2247,7 +2954,33 @@
           <w:lang w:bidi="hi-IN"/>
           <w14:ligatures w14:val="none"/>
         </w:rPr>
-        <w:t xml:space="preserve">    color.bad=yellow</w:t>
+        <w:t xml:space="preserve">    </w:t>
+      </w:r>
+      <w:proofErr w:type="spellStart"/>
+      <w:r>
+        <w:rPr>
+          <w:rFonts w:ascii="Courier New" w:eastAsia="Times New Roman" w:hAnsi="Courier New" w:cs="Courier New"/>
+          <w:color w:val="000000"/>
+          <w:kern w:val="0"/>
+          <w:sz w:val="24"/>
+          <w:szCs w:val="24"/>
+          <w:lang w:bidi="hi-IN"/>
+          <w14:ligatures w14:val="none"/>
+        </w:rPr>
+        <w:t>color.bad</w:t>
+      </w:r>
+      <w:proofErr w:type="spellEnd"/>
+      <w:r>
+        <w:rPr>
+          <w:rFonts w:ascii="Courier New" w:eastAsia="Times New Roman" w:hAnsi="Courier New" w:cs="Courier New"/>
+          <w:color w:val="000000"/>
+          <w:kern w:val="0"/>
+          <w:sz w:val="24"/>
+          <w:szCs w:val="24"/>
+          <w:lang w:bidi="hi-IN"/>
+          <w14:ligatures w14:val="none"/>
+        </w:rPr>
+        <w:t>=yellow</w:t>
       </w:r>
     </w:p>
     <w:p>
@@ -2293,7 +3026,7 @@
         </w:rPr>
         <w:t xml:space="preserve">    </w:t>
       </w:r>
-      <w:proofErr w:type="gramStart"/>
+      <w:proofErr w:type="spellStart"/>
       <w:r>
         <w:rPr>
           <w:rFonts w:ascii="Courier New" w:eastAsia="Times New Roman" w:hAnsi="Courier New" w:cs="Courier New"/>
@@ -2306,7 +3039,7 @@
         </w:rPr>
         <w:t>allow.textmode</w:t>
       </w:r>
-      <w:proofErr w:type="gramEnd"/>
+      <w:proofErr w:type="spellEnd"/>
       <w:r>
         <w:rPr>
           <w:rFonts w:ascii="Courier New" w:eastAsia="Times New Roman" w:hAnsi="Courier New" w:cs="Courier New"/>
@@ -2531,6 +3264,7 @@
         </w:rPr>
         <w:t> various ways you can use a </w:t>
       </w:r>
+      <w:proofErr w:type="spellStart"/>
       <w:r>
         <w:rPr>
           <w:rFonts w:ascii="Arial" w:eastAsia="Times New Roman" w:hAnsi="Arial" w:cs="Arial"/>
@@ -2545,6 +3279,7 @@
         </w:rPr>
         <w:t>ConfigMap</w:t>
       </w:r>
+      <w:proofErr w:type="spellEnd"/>
       <w:r>
         <w:rPr>
           <w:rFonts w:ascii="Arial" w:eastAsia="Times New Roman" w:hAnsi="Arial" w:cs="Arial"/>
@@ -2576,6 +3311,7 @@
           <w14:ligatures w14:val="none"/>
         </w:rPr>
       </w:pPr>
+      <w:proofErr w:type="spellStart"/>
       <w:r>
         <w:rPr>
           <w:rFonts w:ascii="Arial" w:eastAsia="Times New Roman" w:hAnsi="Arial" w:cs="Arial"/>
@@ -2587,7 +3323,20 @@
           <w14:ligatures w14:val="none"/>
         </w:rPr>
         <w:lastRenderedPageBreak/>
-        <w:t>Entrypoint of the containers via </w:t>
+        <w:t>Entrypoint</w:t>
+      </w:r>
+      <w:proofErr w:type="spellEnd"/>
+      <w:r>
+        <w:rPr>
+          <w:rFonts w:ascii="Arial" w:eastAsia="Times New Roman" w:hAnsi="Arial" w:cs="Arial"/>
+          <w:color w:val="000000"/>
+          <w:kern w:val="0"/>
+          <w:sz w:val="24"/>
+          <w:szCs w:val="24"/>
+          <w:lang w:bidi="hi-IN"/>
+          <w14:ligatures w14:val="none"/>
+        </w:rPr>
+        <w:t xml:space="preserve"> of the containers via </w:t>
       </w:r>
       <w:r>
         <w:rPr>
@@ -2732,7 +3481,33 @@
           <w:lang w:bidi="hi-IN"/>
           <w14:ligatures w14:val="none"/>
         </w:rPr>
-        <w:t>Manually written Code to run inside the Pod that uses the K8s API to read a ConfigMap.</w:t>
+        <w:t xml:space="preserve">Manually written Code to run inside the Pod that uses the K8s API to read a </w:t>
+      </w:r>
+      <w:proofErr w:type="spellStart"/>
+      <w:r>
+        <w:rPr>
+          <w:rFonts w:ascii="Arial" w:eastAsia="Times New Roman" w:hAnsi="Arial" w:cs="Arial"/>
+          <w:color w:val="000000"/>
+          <w:kern w:val="0"/>
+          <w:sz w:val="24"/>
+          <w:szCs w:val="24"/>
+          <w:lang w:bidi="hi-IN"/>
+          <w14:ligatures w14:val="none"/>
+        </w:rPr>
+        <w:t>ConfigMap</w:t>
+      </w:r>
+      <w:proofErr w:type="spellEnd"/>
+      <w:r>
+        <w:rPr>
+          <w:rFonts w:ascii="Arial" w:eastAsia="Times New Roman" w:hAnsi="Arial" w:cs="Arial"/>
+          <w:color w:val="000000"/>
+          <w:kern w:val="0"/>
+          <w:sz w:val="24"/>
+          <w:szCs w:val="24"/>
+          <w:lang w:bidi="hi-IN"/>
+          <w14:ligatures w14:val="none"/>
+        </w:rPr>
+        <w:t>.</w:t>
       </w:r>
     </w:p>
     <w:p>
@@ -2798,22 +3573,8 @@
           <w:lang w:bidi="hi-IN"/>
           <w14:ligatures w14:val="none"/>
         </w:rPr>
-        <w:t xml:space="preserve">. Click </w:t>
-      </w:r>
-      <w:proofErr w:type="gramStart"/>
-      <w:r>
-        <w:rPr>
-          <w:rFonts w:ascii="Arial" w:eastAsia="Times New Roman" w:hAnsi="Arial" w:cs="Arial"/>
-          <w:color w:val="000000"/>
-          <w:kern w:val="0"/>
-          <w:sz w:val="24"/>
-          <w:szCs w:val="24"/>
-          <w:lang w:bidi="hi-IN"/>
-          <w14:ligatures w14:val="none"/>
-        </w:rPr>
-        <w:t>here</w:t>
-      </w:r>
-      <w:proofErr w:type="gramEnd"/>
+        <w:t>. Click here</w:t>
+      </w:r>
     </w:p>
     <w:p>
       <w:pPr>
@@ -2843,186 +3604,12 @@
           <w:lang w:bidi="hi-IN"/>
           <w14:ligatures w14:val="none"/>
         </w:rPr>
-        <w:t>Using ConfigMaps</w:t>
-      </w:r>
-    </w:p>
-    <w:p>
-      <w:pPr>
-        <w:spacing w:after="0" w:line="240" w:lineRule="auto"/>
-        <w:rPr>
-          <w:rFonts w:ascii="Arial" w:eastAsia="Times New Roman" w:hAnsi="Arial" w:cs="Arial"/>
-          <w:color w:val="000000"/>
-          <w:kern w:val="0"/>
-          <w:sz w:val="24"/>
-          <w:szCs w:val="24"/>
-          <w:lang w:bidi="hi-IN"/>
-          <w14:ligatures w14:val="none"/>
-        </w:rPr>
-      </w:pPr>
-      <w:r>
-        <w:rPr>
-          <w:rFonts w:ascii="Arial" w:eastAsia="Times New Roman" w:hAnsi="Arial" w:cs="Arial"/>
-          <w:color w:val="000000"/>
-          <w:kern w:val="0"/>
-          <w:sz w:val="24"/>
-          <w:szCs w:val="24"/>
-          <w:lang w:bidi="hi-IN"/>
-          <w14:ligatures w14:val="none"/>
-        </w:rPr>
-        <w:t>ConfigMaps can be mounted as </w:t>
-      </w:r>
-      <w:r>
-        <w:rPr>
-          <w:rFonts w:ascii="Arial" w:eastAsia="Times New Roman" w:hAnsi="Arial" w:cs="Arial"/>
-          <w:b/>
-          <w:bCs/>
-          <w:color w:val="000000"/>
-          <w:kern w:val="0"/>
-          <w:sz w:val="24"/>
-          <w:szCs w:val="24"/>
-          <w:lang w:bidi="hi-IN"/>
-          <w14:ligatures w14:val="none"/>
-        </w:rPr>
-        <w:t>data volumes</w:t>
-      </w:r>
-      <w:r>
-        <w:rPr>
-          <w:rFonts w:ascii="Arial" w:eastAsia="Times New Roman" w:hAnsi="Arial" w:cs="Arial"/>
-          <w:color w:val="000000"/>
-          <w:kern w:val="0"/>
-          <w:sz w:val="24"/>
-          <w:szCs w:val="24"/>
-          <w:lang w:bidi="hi-IN"/>
-          <w14:ligatures w14:val="none"/>
-        </w:rPr>
-        <w:t xml:space="preserve">. Other parts of the system can also use ConfigMaps without being directly exposed to the Pod. For example, ConfigMaps can hold data that different system parts should </w:t>
-      </w:r>
-      <w:proofErr w:type="gramStart"/>
-      <w:r>
-        <w:rPr>
-          <w:rFonts w:ascii="Arial" w:eastAsia="Times New Roman" w:hAnsi="Arial" w:cs="Arial"/>
-          <w:color w:val="000000"/>
-          <w:kern w:val="0"/>
-          <w:sz w:val="24"/>
-          <w:szCs w:val="24"/>
-          <w:lang w:bidi="hi-IN"/>
-          <w14:ligatures w14:val="none"/>
-        </w:rPr>
-        <w:t>use</w:t>
-      </w:r>
-      <w:proofErr w:type="gramEnd"/>
-      <w:r>
-        <w:rPr>
-          <w:rFonts w:ascii="Arial" w:eastAsia="Times New Roman" w:hAnsi="Arial" w:cs="Arial"/>
-          <w:color w:val="000000"/>
-          <w:kern w:val="0"/>
-          <w:sz w:val="24"/>
-          <w:szCs w:val="24"/>
-          <w:lang w:bidi="hi-IN"/>
-          <w14:ligatures w14:val="none"/>
-        </w:rPr>
-        <w:t xml:space="preserve"> for configuration. The usual way of using ConfigMaps is to </w:t>
-      </w:r>
-      <w:r>
-        <w:rPr>
-          <w:rFonts w:ascii="Arial" w:eastAsia="Times New Roman" w:hAnsi="Arial" w:cs="Arial"/>
-          <w:b/>
-          <w:bCs/>
-          <w:color w:val="000000"/>
-          <w:kern w:val="0"/>
-          <w:sz w:val="24"/>
-          <w:szCs w:val="24"/>
-          <w:lang w:bidi="hi-IN"/>
-          <w14:ligatures w14:val="none"/>
-        </w:rPr>
-        <w:t>configure environments</w:t>
-      </w:r>
-      <w:r>
-        <w:rPr>
-          <w:rFonts w:ascii="Arial" w:eastAsia="Times New Roman" w:hAnsi="Arial" w:cs="Arial"/>
-          <w:color w:val="000000"/>
-          <w:kern w:val="0"/>
-          <w:sz w:val="24"/>
-          <w:szCs w:val="24"/>
-          <w:lang w:bidi="hi-IN"/>
-          <w14:ligatures w14:val="none"/>
-        </w:rPr>
-        <w:t> for containers running in a Pod in the same namespace. You can also use ConfigMap separately.</w:t>
-      </w:r>
-    </w:p>
-    <w:p>
-      <w:pPr>
-        <w:spacing w:after="0" w:line="240" w:lineRule="auto"/>
-        <w:rPr>
-          <w:rFonts w:ascii="Arial" w:eastAsia="Times New Roman" w:hAnsi="Arial" w:cs="Arial"/>
-          <w:color w:val="000000"/>
-          <w:kern w:val="0"/>
-          <w:sz w:val="24"/>
-          <w:szCs w:val="24"/>
-          <w:lang w:bidi="hi-IN"/>
-          <w14:ligatures w14:val="none"/>
-        </w:rPr>
-      </w:pPr>
-      <w:r>
-        <w:rPr>
-          <w:rFonts w:ascii="Arial" w:eastAsia="Times New Roman" w:hAnsi="Arial" w:cs="Arial"/>
-          <w:b/>
-          <w:bCs/>
-          <w:color w:val="000000"/>
-          <w:kern w:val="0"/>
-          <w:sz w:val="24"/>
-          <w:szCs w:val="24"/>
-          <w:lang w:bidi="hi-IN"/>
-          <w14:ligatures w14:val="none"/>
-        </w:rPr>
-        <w:t>Check Out: </w:t>
-      </w:r>
-      <w:r>
-        <w:rPr>
-          <w:rFonts w:ascii="Arial" w:eastAsia="Times New Roman" w:hAnsi="Arial" w:cs="Arial"/>
-          <w:color w:val="009EE3"/>
-          <w:kern w:val="0"/>
-          <w:sz w:val="24"/>
-          <w:szCs w:val="24"/>
-          <w:u w:val="single"/>
-          <w:lang w:bidi="hi-IN"/>
-          <w14:ligatures w14:val="none"/>
-        </w:rPr>
-        <w:t>Kubernetes Operator Example</w:t>
-      </w:r>
-      <w:r>
-        <w:rPr>
-          <w:rFonts w:ascii="Arial" w:eastAsia="Times New Roman" w:hAnsi="Arial" w:cs="Arial"/>
-          <w:color w:val="000000"/>
-          <w:kern w:val="0"/>
-          <w:sz w:val="24"/>
-          <w:szCs w:val="24"/>
-          <w:lang w:bidi="hi-IN"/>
-          <w14:ligatures w14:val="none"/>
-        </w:rPr>
-        <w:t xml:space="preserve">. Click </w:t>
-      </w:r>
-      <w:proofErr w:type="gramStart"/>
-      <w:r>
-        <w:rPr>
-          <w:rFonts w:ascii="Arial" w:eastAsia="Times New Roman" w:hAnsi="Arial" w:cs="Arial"/>
-          <w:color w:val="000000"/>
-          <w:kern w:val="0"/>
-          <w:sz w:val="24"/>
-          <w:szCs w:val="24"/>
-          <w:lang w:bidi="hi-IN"/>
-          <w14:ligatures w14:val="none"/>
-        </w:rPr>
-        <w:t>here</w:t>
-      </w:r>
-      <w:proofErr w:type="gramEnd"/>
-    </w:p>
-    <w:p>
-      <w:pPr>
-        <w:spacing w:after="0" w:line="240" w:lineRule="auto"/>
-        <w:outlineLvl w:val="1"/>
-        <w:rPr>
-          <w:rFonts w:ascii="Poppins" w:eastAsia="Times New Roman" w:hAnsi="Poppins" w:cs="Poppins"/>
+        <w:t xml:space="preserve">Using </w:t>
+      </w:r>
+      <w:proofErr w:type="spellStart"/>
+      <w:r>
+        <w:rPr>
+          <w:rFonts w:ascii="Arial" w:eastAsia="Times New Roman" w:hAnsi="Arial" w:cs="Arial"/>
           <w:b/>
           <w:bCs/>
           <w:color w:val="333333"/>
@@ -3032,10 +3619,265 @@
           <w:lang w:bidi="hi-IN"/>
           <w14:ligatures w14:val="none"/>
         </w:rPr>
-      </w:pPr>
-      <w:r>
-        <w:rPr>
-          <w:rFonts w:ascii="Arial" w:eastAsia="Times New Roman" w:hAnsi="Arial" w:cs="Arial"/>
+        <w:t>ConfigMaps</w:t>
+      </w:r>
+      <w:proofErr w:type="spellEnd"/>
+    </w:p>
+    <w:p>
+      <w:pPr>
+        <w:spacing w:after="0" w:line="240" w:lineRule="auto"/>
+        <w:rPr>
+          <w:rFonts w:ascii="Arial" w:eastAsia="Times New Roman" w:hAnsi="Arial" w:cs="Arial"/>
+          <w:color w:val="000000"/>
+          <w:kern w:val="0"/>
+          <w:sz w:val="24"/>
+          <w:szCs w:val="24"/>
+          <w:lang w:bidi="hi-IN"/>
+          <w14:ligatures w14:val="none"/>
+        </w:rPr>
+      </w:pPr>
+      <w:proofErr w:type="spellStart"/>
+      <w:r>
+        <w:rPr>
+          <w:rFonts w:ascii="Arial" w:eastAsia="Times New Roman" w:hAnsi="Arial" w:cs="Arial"/>
+          <w:color w:val="000000"/>
+          <w:kern w:val="0"/>
+          <w:sz w:val="24"/>
+          <w:szCs w:val="24"/>
+          <w:lang w:bidi="hi-IN"/>
+          <w14:ligatures w14:val="none"/>
+        </w:rPr>
+        <w:t>ConfigMaps</w:t>
+      </w:r>
+      <w:proofErr w:type="spellEnd"/>
+      <w:r>
+        <w:rPr>
+          <w:rFonts w:ascii="Arial" w:eastAsia="Times New Roman" w:hAnsi="Arial" w:cs="Arial"/>
+          <w:color w:val="000000"/>
+          <w:kern w:val="0"/>
+          <w:sz w:val="24"/>
+          <w:szCs w:val="24"/>
+          <w:lang w:bidi="hi-IN"/>
+          <w14:ligatures w14:val="none"/>
+        </w:rPr>
+        <w:t xml:space="preserve"> can be mounted as </w:t>
+      </w:r>
+      <w:r>
+        <w:rPr>
+          <w:rFonts w:ascii="Arial" w:eastAsia="Times New Roman" w:hAnsi="Arial" w:cs="Arial"/>
+          <w:b/>
+          <w:bCs/>
+          <w:color w:val="000000"/>
+          <w:kern w:val="0"/>
+          <w:sz w:val="24"/>
+          <w:szCs w:val="24"/>
+          <w:lang w:bidi="hi-IN"/>
+          <w14:ligatures w14:val="none"/>
+        </w:rPr>
+        <w:t>data volumes</w:t>
+      </w:r>
+      <w:r>
+        <w:rPr>
+          <w:rFonts w:ascii="Arial" w:eastAsia="Times New Roman" w:hAnsi="Arial" w:cs="Arial"/>
+          <w:color w:val="000000"/>
+          <w:kern w:val="0"/>
+          <w:sz w:val="24"/>
+          <w:szCs w:val="24"/>
+          <w:lang w:bidi="hi-IN"/>
+          <w14:ligatures w14:val="none"/>
+        </w:rPr>
+        <w:t xml:space="preserve">. Other parts of the system can also use </w:t>
+      </w:r>
+      <w:proofErr w:type="spellStart"/>
+      <w:r>
+        <w:rPr>
+          <w:rFonts w:ascii="Arial" w:eastAsia="Times New Roman" w:hAnsi="Arial" w:cs="Arial"/>
+          <w:color w:val="000000"/>
+          <w:kern w:val="0"/>
+          <w:sz w:val="24"/>
+          <w:szCs w:val="24"/>
+          <w:lang w:bidi="hi-IN"/>
+          <w14:ligatures w14:val="none"/>
+        </w:rPr>
+        <w:t>ConfigMaps</w:t>
+      </w:r>
+      <w:proofErr w:type="spellEnd"/>
+      <w:r>
+        <w:rPr>
+          <w:rFonts w:ascii="Arial" w:eastAsia="Times New Roman" w:hAnsi="Arial" w:cs="Arial"/>
+          <w:color w:val="000000"/>
+          <w:kern w:val="0"/>
+          <w:sz w:val="24"/>
+          <w:szCs w:val="24"/>
+          <w:lang w:bidi="hi-IN"/>
+          <w14:ligatures w14:val="none"/>
+        </w:rPr>
+        <w:t xml:space="preserve"> without being directly exposed to the Pod. For example, </w:t>
+      </w:r>
+      <w:proofErr w:type="spellStart"/>
+      <w:r>
+        <w:rPr>
+          <w:rFonts w:ascii="Arial" w:eastAsia="Times New Roman" w:hAnsi="Arial" w:cs="Arial"/>
+          <w:color w:val="000000"/>
+          <w:kern w:val="0"/>
+          <w:sz w:val="24"/>
+          <w:szCs w:val="24"/>
+          <w:lang w:bidi="hi-IN"/>
+          <w14:ligatures w14:val="none"/>
+        </w:rPr>
+        <w:t>ConfigMaps</w:t>
+      </w:r>
+      <w:proofErr w:type="spellEnd"/>
+      <w:r>
+        <w:rPr>
+          <w:rFonts w:ascii="Arial" w:eastAsia="Times New Roman" w:hAnsi="Arial" w:cs="Arial"/>
+          <w:color w:val="000000"/>
+          <w:kern w:val="0"/>
+          <w:sz w:val="24"/>
+          <w:szCs w:val="24"/>
+          <w:lang w:bidi="hi-IN"/>
+          <w14:ligatures w14:val="none"/>
+        </w:rPr>
+        <w:t xml:space="preserve"> can hold data that different system parts should use for configuration. The usual way of using </w:t>
+      </w:r>
+      <w:proofErr w:type="spellStart"/>
+      <w:r>
+        <w:rPr>
+          <w:rFonts w:ascii="Arial" w:eastAsia="Times New Roman" w:hAnsi="Arial" w:cs="Arial"/>
+          <w:color w:val="000000"/>
+          <w:kern w:val="0"/>
+          <w:sz w:val="24"/>
+          <w:szCs w:val="24"/>
+          <w:lang w:bidi="hi-IN"/>
+          <w14:ligatures w14:val="none"/>
+        </w:rPr>
+        <w:t>ConfigMaps</w:t>
+      </w:r>
+      <w:proofErr w:type="spellEnd"/>
+      <w:r>
+        <w:rPr>
+          <w:rFonts w:ascii="Arial" w:eastAsia="Times New Roman" w:hAnsi="Arial" w:cs="Arial"/>
+          <w:color w:val="000000"/>
+          <w:kern w:val="0"/>
+          <w:sz w:val="24"/>
+          <w:szCs w:val="24"/>
+          <w:lang w:bidi="hi-IN"/>
+          <w14:ligatures w14:val="none"/>
+        </w:rPr>
+        <w:t xml:space="preserve"> is to </w:t>
+      </w:r>
+      <w:r>
+        <w:rPr>
+          <w:rFonts w:ascii="Arial" w:eastAsia="Times New Roman" w:hAnsi="Arial" w:cs="Arial"/>
+          <w:b/>
+          <w:bCs/>
+          <w:color w:val="000000"/>
+          <w:kern w:val="0"/>
+          <w:sz w:val="24"/>
+          <w:szCs w:val="24"/>
+          <w:lang w:bidi="hi-IN"/>
+          <w14:ligatures w14:val="none"/>
+        </w:rPr>
+        <w:t>configure environments</w:t>
+      </w:r>
+      <w:r>
+        <w:rPr>
+          <w:rFonts w:ascii="Arial" w:eastAsia="Times New Roman" w:hAnsi="Arial" w:cs="Arial"/>
+          <w:color w:val="000000"/>
+          <w:kern w:val="0"/>
+          <w:sz w:val="24"/>
+          <w:szCs w:val="24"/>
+          <w:lang w:bidi="hi-IN"/>
+          <w14:ligatures w14:val="none"/>
+        </w:rPr>
+        <w:t xml:space="preserve"> for containers running in a Pod in the same namespace. You can also use </w:t>
+      </w:r>
+      <w:proofErr w:type="spellStart"/>
+      <w:r>
+        <w:rPr>
+          <w:rFonts w:ascii="Arial" w:eastAsia="Times New Roman" w:hAnsi="Arial" w:cs="Arial"/>
+          <w:color w:val="000000"/>
+          <w:kern w:val="0"/>
+          <w:sz w:val="24"/>
+          <w:szCs w:val="24"/>
+          <w:lang w:bidi="hi-IN"/>
+          <w14:ligatures w14:val="none"/>
+        </w:rPr>
+        <w:t>ConfigMap</w:t>
+      </w:r>
+      <w:proofErr w:type="spellEnd"/>
+      <w:r>
+        <w:rPr>
+          <w:rFonts w:ascii="Arial" w:eastAsia="Times New Roman" w:hAnsi="Arial" w:cs="Arial"/>
+          <w:color w:val="000000"/>
+          <w:kern w:val="0"/>
+          <w:sz w:val="24"/>
+          <w:szCs w:val="24"/>
+          <w:lang w:bidi="hi-IN"/>
+          <w14:ligatures w14:val="none"/>
+        </w:rPr>
+        <w:t xml:space="preserve"> separately.</w:t>
+      </w:r>
+    </w:p>
+    <w:p>
+      <w:pPr>
+        <w:spacing w:after="0" w:line="240" w:lineRule="auto"/>
+        <w:rPr>
+          <w:rFonts w:ascii="Arial" w:eastAsia="Times New Roman" w:hAnsi="Arial" w:cs="Arial"/>
+          <w:color w:val="000000"/>
+          <w:kern w:val="0"/>
+          <w:sz w:val="24"/>
+          <w:szCs w:val="24"/>
+          <w:lang w:bidi="hi-IN"/>
+          <w14:ligatures w14:val="none"/>
+        </w:rPr>
+      </w:pPr>
+      <w:r>
+        <w:rPr>
+          <w:rFonts w:ascii="Arial" w:eastAsia="Times New Roman" w:hAnsi="Arial" w:cs="Arial"/>
+          <w:b/>
+          <w:bCs/>
+          <w:color w:val="000000"/>
+          <w:kern w:val="0"/>
+          <w:sz w:val="24"/>
+          <w:szCs w:val="24"/>
+          <w:lang w:bidi="hi-IN"/>
+          <w14:ligatures w14:val="none"/>
+        </w:rPr>
+        <w:t>Check Out: </w:t>
+      </w:r>
+      <w:r>
+        <w:rPr>
+          <w:rFonts w:ascii="Arial" w:eastAsia="Times New Roman" w:hAnsi="Arial" w:cs="Arial"/>
+          <w:color w:val="009EE3"/>
+          <w:kern w:val="0"/>
+          <w:sz w:val="24"/>
+          <w:szCs w:val="24"/>
+          <w:u w:val="single"/>
+          <w:lang w:bidi="hi-IN"/>
+          <w14:ligatures w14:val="none"/>
+        </w:rPr>
+        <w:t>Kubernetes Operator Example</w:t>
+      </w:r>
+      <w:r>
+        <w:rPr>
+          <w:rFonts w:ascii="Arial" w:eastAsia="Times New Roman" w:hAnsi="Arial" w:cs="Arial"/>
+          <w:color w:val="000000"/>
+          <w:kern w:val="0"/>
+          <w:sz w:val="24"/>
+          <w:szCs w:val="24"/>
+          <w:lang w:bidi="hi-IN"/>
+          <w14:ligatures w14:val="none"/>
+        </w:rPr>
+        <w:t>. Click here</w:t>
+      </w:r>
+    </w:p>
+    <w:p>
+      <w:pPr>
+        <w:spacing w:after="0" w:line="240" w:lineRule="auto"/>
+        <w:outlineLvl w:val="1"/>
+        <w:rPr>
+          <w:rFonts w:ascii="Poppins" w:eastAsia="Times New Roman" w:hAnsi="Poppins" w:cs="Poppins"/>
           <w:b/>
           <w:bCs/>
           <w:color w:val="333333"/>
@@ -3045,8 +3887,37 @@
           <w:lang w:bidi="hi-IN"/>
           <w14:ligatures w14:val="none"/>
         </w:rPr>
-        <w:t>Immutable ConfigMaps</w:t>
-      </w:r>
+      </w:pPr>
+      <w:r>
+        <w:rPr>
+          <w:rFonts w:ascii="Arial" w:eastAsia="Times New Roman" w:hAnsi="Arial" w:cs="Arial"/>
+          <w:b/>
+          <w:bCs/>
+          <w:color w:val="333333"/>
+          <w:kern w:val="0"/>
+          <w:sz w:val="36"/>
+          <w:szCs w:val="36"/>
+          <w:lang w:bidi="hi-IN"/>
+          <w14:ligatures w14:val="none"/>
+        </w:rPr>
+        <w:t xml:space="preserve">Immutable </w:t>
+      </w:r>
+      <w:proofErr w:type="spellStart"/>
+      <w:r>
+        <w:rPr>
+          <w:rFonts w:ascii="Arial" w:eastAsia="Times New Roman" w:hAnsi="Arial" w:cs="Arial"/>
+          <w:b/>
+          <w:bCs/>
+          <w:color w:val="333333"/>
+          <w:kern w:val="0"/>
+          <w:sz w:val="36"/>
+          <w:szCs w:val="36"/>
+          <w:lang w:bidi="hi-IN"/>
+          <w14:ligatures w14:val="none"/>
+        </w:rPr>
+        <w:t>ConfigMaps</w:t>
+      </w:r>
+      <w:proofErr w:type="spellEnd"/>
     </w:p>
     <w:p>
       <w:pPr>
@@ -3097,7 +3968,85 @@
           <w:lang w:bidi="hi-IN"/>
           <w14:ligatures w14:val="none"/>
         </w:rPr>
-        <w:t> and ConfigMaps gives an option to set specific Secrets and ConfigMaps as immutable. And for clusters that extensively use ConfigMaps, restricting modifications to their data has the following advantages:</w:t>
+        <w:t xml:space="preserve"> and </w:t>
+      </w:r>
+      <w:proofErr w:type="spellStart"/>
+      <w:r>
+        <w:rPr>
+          <w:rFonts w:ascii="Arial" w:eastAsia="Times New Roman" w:hAnsi="Arial" w:cs="Arial"/>
+          <w:color w:val="000000"/>
+          <w:kern w:val="0"/>
+          <w:sz w:val="24"/>
+          <w:szCs w:val="24"/>
+          <w:lang w:bidi="hi-IN"/>
+          <w14:ligatures w14:val="none"/>
+        </w:rPr>
+        <w:t>ConfigMaps</w:t>
+      </w:r>
+      <w:proofErr w:type="spellEnd"/>
+      <w:r>
+        <w:rPr>
+          <w:rFonts w:ascii="Arial" w:eastAsia="Times New Roman" w:hAnsi="Arial" w:cs="Arial"/>
+          <w:color w:val="000000"/>
+          <w:kern w:val="0"/>
+          <w:sz w:val="24"/>
+          <w:szCs w:val="24"/>
+          <w:lang w:bidi="hi-IN"/>
+          <w14:ligatures w14:val="none"/>
+        </w:rPr>
+        <w:t xml:space="preserve"> gives an option to set specific Secrets and </w:t>
+      </w:r>
+      <w:proofErr w:type="spellStart"/>
+      <w:r>
+        <w:rPr>
+          <w:rFonts w:ascii="Arial" w:eastAsia="Times New Roman" w:hAnsi="Arial" w:cs="Arial"/>
+          <w:color w:val="000000"/>
+          <w:kern w:val="0"/>
+          <w:sz w:val="24"/>
+          <w:szCs w:val="24"/>
+          <w:lang w:bidi="hi-IN"/>
+          <w14:ligatures w14:val="none"/>
+        </w:rPr>
+        <w:t>ConfigMaps</w:t>
+      </w:r>
+      <w:proofErr w:type="spellEnd"/>
+      <w:r>
+        <w:rPr>
+          <w:rFonts w:ascii="Arial" w:eastAsia="Times New Roman" w:hAnsi="Arial" w:cs="Arial"/>
+          <w:color w:val="000000"/>
+          <w:kern w:val="0"/>
+          <w:sz w:val="24"/>
+          <w:szCs w:val="24"/>
+          <w:lang w:bidi="hi-IN"/>
+          <w14:ligatures w14:val="none"/>
+        </w:rPr>
+        <w:t xml:space="preserve"> as immutable. And for clusters that extensively use </w:t>
+      </w:r>
+      <w:proofErr w:type="spellStart"/>
+      <w:r>
+        <w:rPr>
+          <w:rFonts w:ascii="Arial" w:eastAsia="Times New Roman" w:hAnsi="Arial" w:cs="Arial"/>
+          <w:color w:val="000000"/>
+          <w:kern w:val="0"/>
+          <w:sz w:val="24"/>
+          <w:szCs w:val="24"/>
+          <w:lang w:bidi="hi-IN"/>
+          <w14:ligatures w14:val="none"/>
+        </w:rPr>
+        <w:t>ConfigMaps</w:t>
+      </w:r>
+      <w:proofErr w:type="spellEnd"/>
+      <w:r>
+        <w:rPr>
+          <w:rFonts w:ascii="Arial" w:eastAsia="Times New Roman" w:hAnsi="Arial" w:cs="Arial"/>
+          <w:color w:val="000000"/>
+          <w:kern w:val="0"/>
+          <w:sz w:val="24"/>
+          <w:szCs w:val="24"/>
+          <w:lang w:bidi="hi-IN"/>
+          <w14:ligatures w14:val="none"/>
+        </w:rPr>
+        <w:t>, restricting modifications to their data has the following advantages:</w:t>
       </w:r>
     </w:p>
     <w:p>
@@ -3154,22 +4103,8 @@
           <w:lang w:bidi="hi-IN"/>
           <w14:ligatures w14:val="none"/>
         </w:rPr>
-        <w:t xml:space="preserve"> updates that could cause applications </w:t>
-      </w:r>
-      <w:proofErr w:type="gramStart"/>
-      <w:r>
-        <w:rPr>
-          <w:rFonts w:ascii="Arial" w:eastAsia="Times New Roman" w:hAnsi="Arial" w:cs="Arial"/>
-          <w:color w:val="000000"/>
-          <w:kern w:val="0"/>
-          <w:sz w:val="24"/>
-          <w:szCs w:val="24"/>
-          <w:lang w:bidi="hi-IN"/>
-          <w14:ligatures w14:val="none"/>
-        </w:rPr>
-        <w:t>outages</w:t>
-      </w:r>
-      <w:proofErr w:type="gramEnd"/>
+        <w:t> updates that could cause applications outages</w:t>
+      </w:r>
     </w:p>
     <w:p>
       <w:pPr>
@@ -3225,33 +4160,85 @@
           <w:lang w:bidi="hi-IN"/>
           <w14:ligatures w14:val="none"/>
         </w:rPr>
-        <w:t> server by closing watches for ConfigMaps marked as immutable.</w:t>
-      </w:r>
-    </w:p>
-    <w:p>
-      <w:pPr>
-        <w:spacing w:after="0" w:line="240" w:lineRule="auto"/>
-        <w:rPr>
-          <w:rFonts w:ascii="Arial" w:eastAsia="Times New Roman" w:hAnsi="Arial" w:cs="Arial"/>
-          <w:color w:val="000000"/>
-          <w:kern w:val="0"/>
-          <w:sz w:val="24"/>
-          <w:szCs w:val="24"/>
-          <w:lang w:bidi="hi-IN"/>
-          <w14:ligatures w14:val="none"/>
-        </w:rPr>
-      </w:pPr>
-      <w:r>
-        <w:rPr>
-          <w:rFonts w:ascii="Arial" w:eastAsia="Times New Roman" w:hAnsi="Arial" w:cs="Arial"/>
-          <w:color w:val="000000"/>
-          <w:kern w:val="0"/>
-          <w:sz w:val="24"/>
-          <w:szCs w:val="24"/>
-          <w:lang w:bidi="hi-IN"/>
-          <w14:ligatures w14:val="none"/>
-        </w:rPr>
-        <w:t>The Immutable Ephemeral Volumes control this feature gate. You can build an immutable ConfigMap by fixing the </w:t>
+        <w:t xml:space="preserve"> server by closing watches for </w:t>
+      </w:r>
+      <w:proofErr w:type="spellStart"/>
+      <w:r>
+        <w:rPr>
+          <w:rFonts w:ascii="Arial" w:eastAsia="Times New Roman" w:hAnsi="Arial" w:cs="Arial"/>
+          <w:color w:val="000000"/>
+          <w:kern w:val="0"/>
+          <w:sz w:val="24"/>
+          <w:szCs w:val="24"/>
+          <w:lang w:bidi="hi-IN"/>
+          <w14:ligatures w14:val="none"/>
+        </w:rPr>
+        <w:t>ConfigMaps</w:t>
+      </w:r>
+      <w:proofErr w:type="spellEnd"/>
+      <w:r>
+        <w:rPr>
+          <w:rFonts w:ascii="Arial" w:eastAsia="Times New Roman" w:hAnsi="Arial" w:cs="Arial"/>
+          <w:color w:val="000000"/>
+          <w:kern w:val="0"/>
+          <w:sz w:val="24"/>
+          <w:szCs w:val="24"/>
+          <w:lang w:bidi="hi-IN"/>
+          <w14:ligatures w14:val="none"/>
+        </w:rPr>
+        <w:t xml:space="preserve"> marked as immutable.</w:t>
+      </w:r>
+    </w:p>
+    <w:p>
+      <w:pPr>
+        <w:spacing w:after="0" w:line="240" w:lineRule="auto"/>
+        <w:rPr>
+          <w:rFonts w:ascii="Arial" w:eastAsia="Times New Roman" w:hAnsi="Arial" w:cs="Arial"/>
+          <w:color w:val="000000"/>
+          <w:kern w:val="0"/>
+          <w:sz w:val="24"/>
+          <w:szCs w:val="24"/>
+          <w:lang w:bidi="hi-IN"/>
+          <w14:ligatures w14:val="none"/>
+        </w:rPr>
+      </w:pPr>
+      <w:r>
+        <w:rPr>
+          <w:rFonts w:ascii="Arial" w:eastAsia="Times New Roman" w:hAnsi="Arial" w:cs="Arial"/>
+          <w:color w:val="000000"/>
+          <w:kern w:val="0"/>
+          <w:sz w:val="24"/>
+          <w:szCs w:val="24"/>
+          <w:lang w:bidi="hi-IN"/>
+          <w14:ligatures w14:val="none"/>
+        </w:rPr>
+        <w:t xml:space="preserve">The Immutable Ephemeral Volumes control this feature gate. You can build an immutable </w:t>
+      </w:r>
+      <w:proofErr w:type="spellStart"/>
+      <w:r>
+        <w:rPr>
+          <w:rFonts w:ascii="Arial" w:eastAsia="Times New Roman" w:hAnsi="Arial" w:cs="Arial"/>
+          <w:color w:val="000000"/>
+          <w:kern w:val="0"/>
+          <w:sz w:val="24"/>
+          <w:szCs w:val="24"/>
+          <w:lang w:bidi="hi-IN"/>
+          <w14:ligatures w14:val="none"/>
+        </w:rPr>
+        <w:t>ConfigMap</w:t>
+      </w:r>
+      <w:proofErr w:type="spellEnd"/>
+      <w:r>
+        <w:rPr>
+          <w:rFonts w:ascii="Arial" w:eastAsia="Times New Roman" w:hAnsi="Arial" w:cs="Arial"/>
+          <w:color w:val="000000"/>
+          <w:kern w:val="0"/>
+          <w:sz w:val="24"/>
+          <w:szCs w:val="24"/>
+          <w:lang w:bidi="hi-IN"/>
+          <w14:ligatures w14:val="none"/>
+        </w:rPr>
+        <w:t xml:space="preserve"> by fixing the </w:t>
       </w:r>
       <w:r>
         <w:rPr>
@@ -3337,17 +4324,31 @@
           <w14:ligatures w14:val="none"/>
         </w:rPr>
       </w:pPr>
-      <w:r>
-        <w:rPr>
-          <w:rFonts w:ascii="Courier New" w:eastAsia="Times New Roman" w:hAnsi="Courier New" w:cs="Courier New"/>
-          <w:color w:val="000000"/>
-          <w:kern w:val="0"/>
-          <w:sz w:val="24"/>
-          <w:szCs w:val="24"/>
-          <w:lang w:bidi="hi-IN"/>
-          <w14:ligatures w14:val="none"/>
-        </w:rPr>
-        <w:t>apiVersion: v1</w:t>
+      <w:proofErr w:type="spellStart"/>
+      <w:r>
+        <w:rPr>
+          <w:rFonts w:ascii="Courier New" w:eastAsia="Times New Roman" w:hAnsi="Courier New" w:cs="Courier New"/>
+          <w:color w:val="000000"/>
+          <w:kern w:val="0"/>
+          <w:sz w:val="24"/>
+          <w:szCs w:val="24"/>
+          <w:lang w:bidi="hi-IN"/>
+          <w14:ligatures w14:val="none"/>
+        </w:rPr>
+        <w:t>apiVersion</w:t>
+      </w:r>
+      <w:proofErr w:type="spellEnd"/>
+      <w:r>
+        <w:rPr>
+          <w:rFonts w:ascii="Courier New" w:eastAsia="Times New Roman" w:hAnsi="Courier New" w:cs="Courier New"/>
+          <w:color w:val="000000"/>
+          <w:kern w:val="0"/>
+          <w:sz w:val="24"/>
+          <w:szCs w:val="24"/>
+          <w:lang w:bidi="hi-IN"/>
+          <w14:ligatures w14:val="none"/>
+        </w:rPr>
+        <w:t>: v1</w:t>
       </w:r>
     </w:p>
     <w:p>
@@ -3391,8 +4392,22 @@
           <w:lang w:bidi="hi-IN"/>
           <w14:ligatures w14:val="none"/>
         </w:rPr>
-        <w:t>kind: ConfigMap</w:t>
-      </w:r>
+        <w:t xml:space="preserve">kind: </w:t>
+      </w:r>
+      <w:proofErr w:type="spellStart"/>
+      <w:r>
+        <w:rPr>
+          <w:rFonts w:ascii="Courier New" w:eastAsia="Times New Roman" w:hAnsi="Courier New" w:cs="Courier New"/>
+          <w:color w:val="000000"/>
+          <w:kern w:val="0"/>
+          <w:sz w:val="24"/>
+          <w:szCs w:val="24"/>
+          <w:lang w:bidi="hi-IN"/>
+          <w14:ligatures w14:val="none"/>
+        </w:rPr>
+        <w:t>ConfigMap</w:t>
+      </w:r>
+      <w:proofErr w:type="spellEnd"/>
     </w:p>
     <w:p>
       <w:pPr>
@@ -3755,7 +4770,7 @@
         <w:spacing w:after="0" w:line="240" w:lineRule="auto"/>
         <w:outlineLvl w:val="1"/>
         <w:rPr>
-          <w:rFonts w:ascii="Poppins" w:eastAsia="Times New Roman" w:hAnsi="Poppins" w:cs="Poppins"/>
+          <w:rFonts w:ascii="Arial" w:eastAsia="Times New Roman" w:hAnsi="Arial" w:cs="Arial"/>
           <w:b/>
           <w:bCs/>
           <w:color w:val="333333"/>
@@ -3766,9 +4781,13 @@
           <w14:ligatures w14:val="none"/>
         </w:rPr>
       </w:pPr>
-      <w:r>
-        <w:rPr>
-          <w:rFonts w:ascii="Arial" w:eastAsia="Times New Roman" w:hAnsi="Arial" w:cs="Arial"/>
+    </w:p>
+    <w:p>
+      <w:pPr>
+        <w:spacing w:after="0" w:line="240" w:lineRule="auto"/>
+        <w:outlineLvl w:val="1"/>
+        <w:rPr>
+          <w:rFonts w:ascii="Poppins" w:eastAsia="Times New Roman" w:hAnsi="Poppins" w:cs="Poppins"/>
           <w:b/>
           <w:bCs/>
           <w:color w:val="333333"/>
@@ -3778,6 +4797,20 @@
           <w:lang w:bidi="hi-IN"/>
           <w14:ligatures w14:val="none"/>
         </w:rPr>
+      </w:pPr>
+      <w:r>
+        <w:rPr>
+          <w:rFonts w:ascii="Arial" w:eastAsia="Times New Roman" w:hAnsi="Arial" w:cs="Arial"/>
+          <w:b/>
+          <w:bCs/>
+          <w:color w:val="333333"/>
+          <w:kern w:val="0"/>
+          <w:sz w:val="36"/>
+          <w:szCs w:val="36"/>
+          <w:lang w:bidi="hi-IN"/>
+          <w14:ligatures w14:val="none"/>
+        </w:rPr>
+        <w:lastRenderedPageBreak/>
         <w:t>Kubernetes Secrets</w:t>
       </w:r>
     </w:p>
@@ -3805,7 +4838,6 @@
           <w:lang w:bidi="hi-IN"/>
           <w14:ligatures w14:val="none"/>
         </w:rPr>
-        <w:lastRenderedPageBreak/>
         <w:drawing>
           <wp:inline distT="0" distB="0" distL="0" distR="0" wp14:anchorId="398D18AF" wp14:editId="5341A091">
             <wp:extent cx="4658360" cy="2303145"/>
@@ -3956,33 +4988,33 @@
           <w:lang w:bidi="hi-IN"/>
           <w14:ligatures w14:val="none"/>
         </w:rPr>
-        <w:t xml:space="preserve"> like passwords or keys. They’re </w:t>
-      </w:r>
-      <w:proofErr w:type="gramStart"/>
-      <w:r>
-        <w:rPr>
-          <w:rFonts w:ascii="Arial" w:eastAsia="Times New Roman" w:hAnsi="Arial" w:cs="Arial"/>
-          <w:color w:val="000000"/>
-          <w:kern w:val="0"/>
-          <w:sz w:val="24"/>
-          <w:szCs w:val="24"/>
-          <w:lang w:bidi="hi-IN"/>
-          <w14:ligatures w14:val="none"/>
-        </w:rPr>
-        <w:t>similar to</w:t>
-      </w:r>
-      <w:proofErr w:type="gramEnd"/>
-      <w:r>
-        <w:rPr>
-          <w:rFonts w:ascii="Arial" w:eastAsia="Times New Roman" w:hAnsi="Arial" w:cs="Arial"/>
-          <w:color w:val="000000"/>
-          <w:kern w:val="0"/>
-          <w:sz w:val="24"/>
-          <w:szCs w:val="24"/>
-          <w:lang w:bidi="hi-IN"/>
-          <w14:ligatures w14:val="none"/>
-        </w:rPr>
-        <w:t xml:space="preserve"> configMap except that they’re stored in an encoded or hashed format with config maps.</w:t>
+        <w:t xml:space="preserve"> like passwords or keys. They’re similar to </w:t>
+      </w:r>
+      <w:proofErr w:type="spellStart"/>
+      <w:r>
+        <w:rPr>
+          <w:rFonts w:ascii="Arial" w:eastAsia="Times New Roman" w:hAnsi="Arial" w:cs="Arial"/>
+          <w:color w:val="000000"/>
+          <w:kern w:val="0"/>
+          <w:sz w:val="24"/>
+          <w:szCs w:val="24"/>
+          <w:lang w:bidi="hi-IN"/>
+          <w14:ligatures w14:val="none"/>
+        </w:rPr>
+        <w:t>configMap</w:t>
+      </w:r>
+      <w:proofErr w:type="spellEnd"/>
+      <w:r>
+        <w:rPr>
+          <w:rFonts w:ascii="Arial" w:eastAsia="Times New Roman" w:hAnsi="Arial" w:cs="Arial"/>
+          <w:color w:val="000000"/>
+          <w:kern w:val="0"/>
+          <w:sz w:val="24"/>
+          <w:szCs w:val="24"/>
+          <w:lang w:bidi="hi-IN"/>
+          <w14:ligatures w14:val="none"/>
+        </w:rPr>
+        <w:t xml:space="preserve"> except that they’re stored in an encoded or hashed format with config maps.</w:t>
       </w:r>
     </w:p>
     <w:p>
@@ -4112,33 +5144,7 @@
           <w:lang w:bidi="hi-IN"/>
           <w14:ligatures w14:val="none"/>
         </w:rPr>
-        <w:t xml:space="preserve">To use a secret, a pod </w:t>
-      </w:r>
-      <w:proofErr w:type="gramStart"/>
-      <w:r>
-        <w:rPr>
-          <w:rFonts w:ascii="Arial" w:eastAsia="Times New Roman" w:hAnsi="Arial" w:cs="Arial"/>
-          <w:color w:val="000000"/>
-          <w:kern w:val="0"/>
-          <w:sz w:val="24"/>
-          <w:szCs w:val="24"/>
-          <w:lang w:bidi="hi-IN"/>
-          <w14:ligatures w14:val="none"/>
-        </w:rPr>
-        <w:t>has to</w:t>
-      </w:r>
-      <w:proofErr w:type="gramEnd"/>
-      <w:r>
-        <w:rPr>
-          <w:rFonts w:ascii="Arial" w:eastAsia="Times New Roman" w:hAnsi="Arial" w:cs="Arial"/>
-          <w:color w:val="000000"/>
-          <w:kern w:val="0"/>
-          <w:sz w:val="24"/>
-          <w:szCs w:val="24"/>
-          <w:lang w:bidi="hi-IN"/>
-          <w14:ligatures w14:val="none"/>
-        </w:rPr>
-        <w:t xml:space="preserve"> reference the secret. There are three ways to use a secret with a Pod:</w:t>
+        <w:t>To use a secret, a pod has to reference the secret. There are three ways to use a secret with a Pod:</w:t>
       </w:r>
     </w:p>
     <w:p>
@@ -4221,17 +5227,31 @@
           <w14:ligatures w14:val="none"/>
         </w:rPr>
       </w:pPr>
-      <w:r>
-        <w:rPr>
-          <w:rFonts w:ascii="Arial" w:eastAsia="Times New Roman" w:hAnsi="Arial" w:cs="Arial"/>
-          <w:color w:val="000000"/>
-          <w:kern w:val="0"/>
-          <w:sz w:val="24"/>
-          <w:szCs w:val="24"/>
-          <w:lang w:bidi="hi-IN"/>
-          <w14:ligatures w14:val="none"/>
-        </w:rPr>
-        <w:t>kubelet uses secrets by pulling images for the Pod.</w:t>
+      <w:proofErr w:type="spellStart"/>
+      <w:r>
+        <w:rPr>
+          <w:rFonts w:ascii="Arial" w:eastAsia="Times New Roman" w:hAnsi="Arial" w:cs="Arial"/>
+          <w:color w:val="000000"/>
+          <w:kern w:val="0"/>
+          <w:sz w:val="24"/>
+          <w:szCs w:val="24"/>
+          <w:lang w:bidi="hi-IN"/>
+          <w14:ligatures w14:val="none"/>
+        </w:rPr>
+        <w:t>kubelet</w:t>
+      </w:r>
+      <w:proofErr w:type="spellEnd"/>
+      <w:r>
+        <w:rPr>
+          <w:rFonts w:ascii="Arial" w:eastAsia="Times New Roman" w:hAnsi="Arial" w:cs="Arial"/>
+          <w:color w:val="000000"/>
+          <w:kern w:val="0"/>
+          <w:sz w:val="24"/>
+          <w:szCs w:val="24"/>
+          <w:lang w:bidi="hi-IN"/>
+          <w14:ligatures w14:val="none"/>
+        </w:rPr>
+        <w:t xml:space="preserve"> uses secrets by pulling images for the Pod.</w:t>
       </w:r>
     </w:p>
     <w:p>
@@ -4297,22 +5317,8 @@
           <w:lang w:bidi="hi-IN"/>
           <w14:ligatures w14:val="none"/>
         </w:rPr>
-        <w:t xml:space="preserve">. Click </w:t>
-      </w:r>
-      <w:proofErr w:type="gramStart"/>
-      <w:r>
-        <w:rPr>
-          <w:rFonts w:ascii="Arial" w:eastAsia="Times New Roman" w:hAnsi="Arial" w:cs="Arial"/>
-          <w:color w:val="000000"/>
-          <w:kern w:val="0"/>
-          <w:sz w:val="24"/>
-          <w:szCs w:val="24"/>
-          <w:lang w:bidi="hi-IN"/>
-          <w14:ligatures w14:val="none"/>
-        </w:rPr>
-        <w:t>here</w:t>
-      </w:r>
-      <w:proofErr w:type="gramEnd"/>
+        <w:t>. Click here</w:t>
+      </w:r>
     </w:p>
     <w:p>
       <w:pPr>
@@ -4394,33 +5400,7 @@
           <w:lang w:bidi="hi-IN"/>
           <w14:ligatures w14:val="none"/>
         </w:rPr>
-        <w:t xml:space="preserve"> automatically create and Attach Secrets with API credentials. K8s automatically creates secrets that include credentials for reaching the API and automatically alters your pods to use this type of secret. The automatic </w:t>
-      </w:r>
-      <w:proofErr w:type="gramStart"/>
-      <w:r>
-        <w:rPr>
-          <w:rFonts w:ascii="Arial" w:eastAsia="Times New Roman" w:hAnsi="Arial" w:cs="Arial"/>
-          <w:color w:val="000000"/>
-          <w:kern w:val="0"/>
-          <w:sz w:val="24"/>
-          <w:szCs w:val="24"/>
-          <w:lang w:bidi="hi-IN"/>
-          <w14:ligatures w14:val="none"/>
-        </w:rPr>
-        <w:t>and also</w:t>
-      </w:r>
-      <w:proofErr w:type="gramEnd"/>
-      <w:r>
-        <w:rPr>
-          <w:rFonts w:ascii="Arial" w:eastAsia="Times New Roman" w:hAnsi="Arial" w:cs="Arial"/>
-          <w:color w:val="000000"/>
-          <w:kern w:val="0"/>
-          <w:sz w:val="24"/>
-          <w:szCs w:val="24"/>
-          <w:lang w:bidi="hi-IN"/>
-          <w14:ligatures w14:val="none"/>
-        </w:rPr>
-        <w:t xml:space="preserve"> the use of API credentials can be </w:t>
+        <w:t> automatically create and Attach Secrets with API credentials. K8s automatically creates secrets that include credentials for reaching the API and automatically alters your pods to use this type of secret. The automatic and also the use of API credentials can be </w:t>
       </w:r>
       <w:r>
         <w:rPr>
@@ -4586,22 +5566,34 @@
           <w:lang w:bidi="hi-IN"/>
           <w14:ligatures w14:val="none"/>
         </w:rPr>
-        <w:t xml:space="preserve">Create Secret using kubectl </w:t>
-      </w:r>
-      <w:proofErr w:type="gramStart"/>
-      <w:r>
-        <w:rPr>
-          <w:rFonts w:ascii="Arial" w:eastAsia="Times New Roman" w:hAnsi="Arial" w:cs="Arial"/>
-          <w:color w:val="000000"/>
-          <w:kern w:val="0"/>
-          <w:sz w:val="24"/>
-          <w:szCs w:val="24"/>
-          <w:lang w:bidi="hi-IN"/>
-          <w14:ligatures w14:val="none"/>
-        </w:rPr>
-        <w:t>command</w:t>
-      </w:r>
-      <w:proofErr w:type="gramEnd"/>
+        <w:t xml:space="preserve">Create Secret using </w:t>
+      </w:r>
+      <w:proofErr w:type="spellStart"/>
+      <w:r>
+        <w:rPr>
+          <w:rFonts w:ascii="Arial" w:eastAsia="Times New Roman" w:hAnsi="Arial" w:cs="Arial"/>
+          <w:color w:val="000000"/>
+          <w:kern w:val="0"/>
+          <w:sz w:val="24"/>
+          <w:szCs w:val="24"/>
+          <w:lang w:bidi="hi-IN"/>
+          <w14:ligatures w14:val="none"/>
+        </w:rPr>
+        <w:t>kubectl</w:t>
+      </w:r>
+      <w:proofErr w:type="spellEnd"/>
+      <w:r>
+        <w:rPr>
+          <w:rFonts w:ascii="Arial" w:eastAsia="Times New Roman" w:hAnsi="Arial" w:cs="Arial"/>
+          <w:color w:val="000000"/>
+          <w:kern w:val="0"/>
+          <w:sz w:val="24"/>
+          <w:szCs w:val="24"/>
+          <w:lang w:bidi="hi-IN"/>
+          <w14:ligatures w14:val="none"/>
+        </w:rPr>
+        <w:t xml:space="preserve"> command</w:t>
+      </w:r>
     </w:p>
     <w:p>
       <w:pPr>
@@ -4631,22 +5623,8 @@
           <w:lang w:bidi="hi-IN"/>
           <w14:ligatures w14:val="none"/>
         </w:rPr>
-        <w:t xml:space="preserve">We can create a Secret from the config </w:t>
-      </w:r>
-      <w:proofErr w:type="gramStart"/>
-      <w:r>
-        <w:rPr>
-          <w:rFonts w:ascii="Arial" w:eastAsia="Times New Roman" w:hAnsi="Arial" w:cs="Arial"/>
-          <w:color w:val="000000"/>
-          <w:kern w:val="0"/>
-          <w:sz w:val="24"/>
-          <w:szCs w:val="24"/>
-          <w:lang w:bidi="hi-IN"/>
-          <w14:ligatures w14:val="none"/>
-        </w:rPr>
-        <w:t>file</w:t>
-      </w:r>
-      <w:proofErr w:type="gramEnd"/>
+        <w:t>We can create a Secret from the config file</w:t>
+      </w:r>
     </w:p>
     <w:p>
       <w:pPr>
@@ -4678,7 +5656,7 @@
         </w:rPr>
         <w:t xml:space="preserve">Create Secret using </w:t>
       </w:r>
-      <w:proofErr w:type="gramStart"/>
+      <w:proofErr w:type="spellStart"/>
       <w:r>
         <w:rPr>
           <w:rFonts w:ascii="Arial" w:eastAsia="Times New Roman" w:hAnsi="Arial" w:cs="Arial"/>
@@ -4691,7 +5669,7 @@
         </w:rPr>
         <w:t>customise</w:t>
       </w:r>
-      <w:proofErr w:type="gramEnd"/>
+      <w:proofErr w:type="spellEnd"/>
     </w:p>
     <w:p>
       <w:pPr>
@@ -4792,9 +5770,35 @@
           <w:lang w:bidi="hi-IN"/>
           <w14:ligatures w14:val="none"/>
         </w:rPr>
-        <w:t xml:space="preserve"> kubectl edit secrets </w:t>
-      </w:r>
-      <w:proofErr w:type="gramStart"/>
+        <w:t xml:space="preserve"> </w:t>
+      </w:r>
+      <w:proofErr w:type="spellStart"/>
+      <w:r>
+        <w:rPr>
+          <w:rFonts w:ascii="Courier New" w:eastAsia="Times New Roman" w:hAnsi="Courier New" w:cs="Courier New"/>
+          <w:color w:val="000000"/>
+          <w:kern w:val="0"/>
+          <w:sz w:val="24"/>
+          <w:szCs w:val="24"/>
+          <w:lang w:bidi="hi-IN"/>
+          <w14:ligatures w14:val="none"/>
+        </w:rPr>
+        <w:t>kubectl</w:t>
+      </w:r>
+      <w:proofErr w:type="spellEnd"/>
+      <w:r>
+        <w:rPr>
+          <w:rFonts w:ascii="Courier New" w:eastAsia="Times New Roman" w:hAnsi="Courier New" w:cs="Courier New"/>
+          <w:color w:val="000000"/>
+          <w:kern w:val="0"/>
+          <w:sz w:val="24"/>
+          <w:szCs w:val="24"/>
+          <w:lang w:bidi="hi-IN"/>
+          <w14:ligatures w14:val="none"/>
+        </w:rPr>
+        <w:t xml:space="preserve"> edit secrets </w:t>
+      </w:r>
+      <w:proofErr w:type="spellStart"/>
       <w:r>
         <w:rPr>
           <w:rFonts w:ascii="Courier New" w:eastAsia="Times New Roman" w:hAnsi="Courier New" w:cs="Courier New"/>
@@ -4807,7 +5811,7 @@
         </w:rPr>
         <w:t>mysecret</w:t>
       </w:r>
-      <w:proofErr w:type="gramEnd"/>
+      <w:proofErr w:type="spellEnd"/>
     </w:p>
     <w:p>
       <w:pPr>
@@ -4863,6 +5867,7 @@
           <w:lang w:bidi="hi-IN"/>
           <w14:ligatures w14:val="none"/>
         </w:rPr>
+        <w:lastRenderedPageBreak/>
         <w:t>Secrets can be </w:t>
       </w:r>
       <w:r>
@@ -4955,22 +5960,8 @@
           <w:lang w:bidi="hi-IN"/>
           <w14:ligatures w14:val="none"/>
         </w:rPr>
-        <w:t xml:space="preserve">. Click </w:t>
-      </w:r>
-      <w:proofErr w:type="gramStart"/>
-      <w:r>
-        <w:rPr>
-          <w:rFonts w:ascii="Arial" w:eastAsia="Times New Roman" w:hAnsi="Arial" w:cs="Arial"/>
-          <w:color w:val="000000"/>
-          <w:kern w:val="0"/>
-          <w:sz w:val="24"/>
-          <w:szCs w:val="24"/>
-          <w:lang w:bidi="hi-IN"/>
-          <w14:ligatures w14:val="none"/>
-        </w:rPr>
-        <w:t>here</w:t>
-      </w:r>
-      <w:proofErr w:type="gramEnd"/>
+        <w:t>. Click here</w:t>
+      </w:r>
     </w:p>
     <w:p>
       <w:pPr>
@@ -5000,9 +5991,24 @@
           <w:lang w:bidi="hi-IN"/>
           <w14:ligatures w14:val="none"/>
         </w:rPr>
-        <w:lastRenderedPageBreak/>
-        <w:t>Updating Secrets and ConfigMaps</w:t>
-      </w:r>
+        <w:t xml:space="preserve">Updating Secrets and </w:t>
+      </w:r>
+      <w:proofErr w:type="spellStart"/>
+      <w:r>
+        <w:rPr>
+          <w:rFonts w:ascii="Arial" w:eastAsia="Times New Roman" w:hAnsi="Arial" w:cs="Arial"/>
+          <w:b/>
+          <w:bCs/>
+          <w:color w:val="333333"/>
+          <w:kern w:val="0"/>
+          <w:sz w:val="36"/>
+          <w:szCs w:val="36"/>
+          <w:lang w:bidi="hi-IN"/>
+          <w14:ligatures w14:val="none"/>
+        </w:rPr>
+        <w:t>ConfigMaps</w:t>
+      </w:r>
+      <w:proofErr w:type="spellEnd"/>
     </w:p>
     <w:p>
       <w:pPr>
@@ -5153,7 +6159,33 @@
           <w:lang w:bidi="hi-IN"/>
           <w14:ligatures w14:val="none"/>
         </w:rPr>
-        <w:t> when changing the variable’s value. The updation is a two-step process because pods cache the value of environment variables during startup.</w:t>
+        <w:t xml:space="preserve"> when changing the variable’s value. The </w:t>
+      </w:r>
+      <w:proofErr w:type="spellStart"/>
+      <w:r>
+        <w:rPr>
+          <w:rFonts w:ascii="Arial" w:eastAsia="Times New Roman" w:hAnsi="Arial" w:cs="Arial"/>
+          <w:color w:val="000000"/>
+          <w:kern w:val="0"/>
+          <w:sz w:val="24"/>
+          <w:szCs w:val="24"/>
+          <w:lang w:bidi="hi-IN"/>
+          <w14:ligatures w14:val="none"/>
+        </w:rPr>
+        <w:t>updation</w:t>
+      </w:r>
+      <w:proofErr w:type="spellEnd"/>
+      <w:r>
+        <w:rPr>
+          <w:rFonts w:ascii="Arial" w:eastAsia="Times New Roman" w:hAnsi="Arial" w:cs="Arial"/>
+          <w:color w:val="000000"/>
+          <w:kern w:val="0"/>
+          <w:sz w:val="24"/>
+          <w:szCs w:val="24"/>
+          <w:lang w:bidi="hi-IN"/>
+          <w14:ligatures w14:val="none"/>
+        </w:rPr>
+        <w:t xml:space="preserve"> is a two-step process because pods cache the value of environment variables during startup.</w:t>
       </w:r>
     </w:p>
     <w:p>
@@ -5213,17 +6245,57 @@
           <w14:ligatures w14:val="none"/>
         </w:rPr>
       </w:pPr>
-      <w:r>
-        <w:rPr>
-          <w:rFonts w:ascii="Courier New" w:eastAsia="Times New Roman" w:hAnsi="Courier New" w:cs="Courier New"/>
-          <w:color w:val="000000"/>
-          <w:kern w:val="0"/>
-          <w:sz w:val="24"/>
-          <w:szCs w:val="24"/>
-          <w:lang w:bidi="hi-IN"/>
-          <w14:ligatures w14:val="none"/>
-        </w:rPr>
-        <w:t>kubectl create configmap language --from-literal=LANGUAGE=Spanish \</w:t>
+      <w:proofErr w:type="spellStart"/>
+      <w:r>
+        <w:rPr>
+          <w:rFonts w:ascii="Courier New" w:eastAsia="Times New Roman" w:hAnsi="Courier New" w:cs="Courier New"/>
+          <w:color w:val="000000"/>
+          <w:kern w:val="0"/>
+          <w:sz w:val="24"/>
+          <w:szCs w:val="24"/>
+          <w:lang w:bidi="hi-IN"/>
+          <w14:ligatures w14:val="none"/>
+        </w:rPr>
+        <w:t>kubectl</w:t>
+      </w:r>
+      <w:proofErr w:type="spellEnd"/>
+      <w:r>
+        <w:rPr>
+          <w:rFonts w:ascii="Courier New" w:eastAsia="Times New Roman" w:hAnsi="Courier New" w:cs="Courier New"/>
+          <w:color w:val="000000"/>
+          <w:kern w:val="0"/>
+          <w:sz w:val="24"/>
+          <w:szCs w:val="24"/>
+          <w:lang w:bidi="hi-IN"/>
+          <w14:ligatures w14:val="none"/>
+        </w:rPr>
+        <w:t xml:space="preserve"> create </w:t>
+      </w:r>
+      <w:proofErr w:type="spellStart"/>
+      <w:r>
+        <w:rPr>
+          <w:rFonts w:ascii="Courier New" w:eastAsia="Times New Roman" w:hAnsi="Courier New" w:cs="Courier New"/>
+          <w:color w:val="000000"/>
+          <w:kern w:val="0"/>
+          <w:sz w:val="24"/>
+          <w:szCs w:val="24"/>
+          <w:lang w:bidi="hi-IN"/>
+          <w14:ligatures w14:val="none"/>
+        </w:rPr>
+        <w:t>configmap</w:t>
+      </w:r>
+      <w:proofErr w:type="spellEnd"/>
+      <w:r>
+        <w:rPr>
+          <w:rFonts w:ascii="Courier New" w:eastAsia="Times New Roman" w:hAnsi="Courier New" w:cs="Courier New"/>
+          <w:color w:val="000000"/>
+          <w:kern w:val="0"/>
+          <w:sz w:val="24"/>
+          <w:szCs w:val="24"/>
+          <w:lang w:bidi="hi-IN"/>
+          <w14:ligatures w14:val="none"/>
+        </w:rPr>
+        <w:t xml:space="preserve"> language --from-literal=LANGUAGE=Spanish \</w:t>
       </w:r>
     </w:p>
     <w:p>
@@ -5267,7 +6339,59 @@
           <w:lang w:bidi="hi-IN"/>
           <w14:ligatures w14:val="none"/>
         </w:rPr>
-        <w:t xml:space="preserve">        -o yaml --dry-run | kubectl replace -f -</w:t>
+        <w:t xml:space="preserve">        -o </w:t>
+      </w:r>
+      <w:proofErr w:type="spellStart"/>
+      <w:r>
+        <w:rPr>
+          <w:rFonts w:ascii="Courier New" w:eastAsia="Times New Roman" w:hAnsi="Courier New" w:cs="Courier New"/>
+          <w:color w:val="000000"/>
+          <w:kern w:val="0"/>
+          <w:sz w:val="24"/>
+          <w:szCs w:val="24"/>
+          <w:lang w:bidi="hi-IN"/>
+          <w14:ligatures w14:val="none"/>
+        </w:rPr>
+        <w:t>yaml</w:t>
+      </w:r>
+      <w:proofErr w:type="spellEnd"/>
+      <w:r>
+        <w:rPr>
+          <w:rFonts w:ascii="Courier New" w:eastAsia="Times New Roman" w:hAnsi="Courier New" w:cs="Courier New"/>
+          <w:color w:val="000000"/>
+          <w:kern w:val="0"/>
+          <w:sz w:val="24"/>
+          <w:szCs w:val="24"/>
+          <w:lang w:bidi="hi-IN"/>
+          <w14:ligatures w14:val="none"/>
+        </w:rPr>
+        <w:t xml:space="preserve"> --dry-run | </w:t>
+      </w:r>
+      <w:proofErr w:type="spellStart"/>
+      <w:r>
+        <w:rPr>
+          <w:rFonts w:ascii="Courier New" w:eastAsia="Times New Roman" w:hAnsi="Courier New" w:cs="Courier New"/>
+          <w:color w:val="000000"/>
+          <w:kern w:val="0"/>
+          <w:sz w:val="24"/>
+          <w:szCs w:val="24"/>
+          <w:lang w:bidi="hi-IN"/>
+          <w14:ligatures w14:val="none"/>
+        </w:rPr>
+        <w:t>kubectl</w:t>
+      </w:r>
+      <w:proofErr w:type="spellEnd"/>
+      <w:r>
+        <w:rPr>
+          <w:rFonts w:ascii="Courier New" w:eastAsia="Times New Roman" w:hAnsi="Courier New" w:cs="Courier New"/>
+          <w:color w:val="000000"/>
+          <w:kern w:val="0"/>
+          <w:sz w:val="24"/>
+          <w:szCs w:val="24"/>
+          <w:lang w:bidi="hi-IN"/>
+          <w14:ligatures w14:val="none"/>
+        </w:rPr>
+        <w:t xml:space="preserve"> replace -f -</w:t>
       </w:r>
     </w:p>
     <w:p>
@@ -5301,17 +6425,57 @@
           <w14:ligatures w14:val="none"/>
         </w:rPr>
       </w:pPr>
-      <w:r>
-        <w:rPr>
-          <w:rFonts w:ascii="Courier New" w:eastAsia="Times New Roman" w:hAnsi="Courier New" w:cs="Courier New"/>
-          <w:color w:val="000000"/>
-          <w:kern w:val="0"/>
-          <w:sz w:val="24"/>
-          <w:szCs w:val="24"/>
-          <w:lang w:bidi="hi-IN"/>
-          <w14:ligatures w14:val="none"/>
-        </w:rPr>
-        <w:t>kubectl create secret generic apikey --from-literal=API_KEY=098765 \</w:t>
+      <w:proofErr w:type="spellStart"/>
+      <w:r>
+        <w:rPr>
+          <w:rFonts w:ascii="Courier New" w:eastAsia="Times New Roman" w:hAnsi="Courier New" w:cs="Courier New"/>
+          <w:color w:val="000000"/>
+          <w:kern w:val="0"/>
+          <w:sz w:val="24"/>
+          <w:szCs w:val="24"/>
+          <w:lang w:bidi="hi-IN"/>
+          <w14:ligatures w14:val="none"/>
+        </w:rPr>
+        <w:t>kubectl</w:t>
+      </w:r>
+      <w:proofErr w:type="spellEnd"/>
+      <w:r>
+        <w:rPr>
+          <w:rFonts w:ascii="Courier New" w:eastAsia="Times New Roman" w:hAnsi="Courier New" w:cs="Courier New"/>
+          <w:color w:val="000000"/>
+          <w:kern w:val="0"/>
+          <w:sz w:val="24"/>
+          <w:szCs w:val="24"/>
+          <w:lang w:bidi="hi-IN"/>
+          <w14:ligatures w14:val="none"/>
+        </w:rPr>
+        <w:t xml:space="preserve"> create secret generic </w:t>
+      </w:r>
+      <w:proofErr w:type="spellStart"/>
+      <w:r>
+        <w:rPr>
+          <w:rFonts w:ascii="Courier New" w:eastAsia="Times New Roman" w:hAnsi="Courier New" w:cs="Courier New"/>
+          <w:color w:val="000000"/>
+          <w:kern w:val="0"/>
+          <w:sz w:val="24"/>
+          <w:szCs w:val="24"/>
+          <w:lang w:bidi="hi-IN"/>
+          <w14:ligatures w14:val="none"/>
+        </w:rPr>
+        <w:t>apikey</w:t>
+      </w:r>
+      <w:proofErr w:type="spellEnd"/>
+      <w:r>
+        <w:rPr>
+          <w:rFonts w:ascii="Courier New" w:eastAsia="Times New Roman" w:hAnsi="Courier New" w:cs="Courier New"/>
+          <w:color w:val="000000"/>
+          <w:kern w:val="0"/>
+          <w:sz w:val="24"/>
+          <w:szCs w:val="24"/>
+          <w:lang w:bidi="hi-IN"/>
+          <w14:ligatures w14:val="none"/>
+        </w:rPr>
+        <w:t xml:space="preserve"> --from-literal=API_KEY=098765 \</w:t>
       </w:r>
     </w:p>
     <w:p>
@@ -5355,7 +6519,59 @@
           <w:lang w:bidi="hi-IN"/>
           <w14:ligatures w14:val="none"/>
         </w:rPr>
-        <w:t xml:space="preserve">        -o yaml --dry-run | kubectl replace -f -</w:t>
+        <w:t xml:space="preserve">        -o </w:t>
+      </w:r>
+      <w:proofErr w:type="spellStart"/>
+      <w:r>
+        <w:rPr>
+          <w:rFonts w:ascii="Courier New" w:eastAsia="Times New Roman" w:hAnsi="Courier New" w:cs="Courier New"/>
+          <w:color w:val="000000"/>
+          <w:kern w:val="0"/>
+          <w:sz w:val="24"/>
+          <w:szCs w:val="24"/>
+          <w:lang w:bidi="hi-IN"/>
+          <w14:ligatures w14:val="none"/>
+        </w:rPr>
+        <w:t>yaml</w:t>
+      </w:r>
+      <w:proofErr w:type="spellEnd"/>
+      <w:r>
+        <w:rPr>
+          <w:rFonts w:ascii="Courier New" w:eastAsia="Times New Roman" w:hAnsi="Courier New" w:cs="Courier New"/>
+          <w:color w:val="000000"/>
+          <w:kern w:val="0"/>
+          <w:sz w:val="24"/>
+          <w:szCs w:val="24"/>
+          <w:lang w:bidi="hi-IN"/>
+          <w14:ligatures w14:val="none"/>
+        </w:rPr>
+        <w:t xml:space="preserve"> --dry-run | </w:t>
+      </w:r>
+      <w:proofErr w:type="spellStart"/>
+      <w:r>
+        <w:rPr>
+          <w:rFonts w:ascii="Courier New" w:eastAsia="Times New Roman" w:hAnsi="Courier New" w:cs="Courier New"/>
+          <w:color w:val="000000"/>
+          <w:kern w:val="0"/>
+          <w:sz w:val="24"/>
+          <w:szCs w:val="24"/>
+          <w:lang w:bidi="hi-IN"/>
+          <w14:ligatures w14:val="none"/>
+        </w:rPr>
+        <w:t>kubectl</w:t>
+      </w:r>
+      <w:proofErr w:type="spellEnd"/>
+      <w:r>
+        <w:rPr>
+          <w:rFonts w:ascii="Courier New" w:eastAsia="Times New Roman" w:hAnsi="Courier New" w:cs="Courier New"/>
+          <w:color w:val="000000"/>
+          <w:kern w:val="0"/>
+          <w:sz w:val="24"/>
+          <w:szCs w:val="24"/>
+          <w:lang w:bidi="hi-IN"/>
+          <w14:ligatures w14:val="none"/>
+        </w:rPr>
+        <w:t xml:space="preserve"> replace -f -</w:t>
       </w:r>
     </w:p>
     <w:p>
@@ -5441,18 +6657,46 @@
           <w14:ligatures w14:val="none"/>
         </w:rPr>
       </w:pPr>
-      <w:r>
-        <w:rPr>
-          <w:rFonts w:ascii="Courier New" w:eastAsia="Times New Roman" w:hAnsi="Courier New" w:cs="Courier New"/>
-          <w:color w:val="000000"/>
-          <w:kern w:val="0"/>
-          <w:sz w:val="24"/>
-          <w:szCs w:val="24"/>
-          <w:lang w:bidi="hi-IN"/>
-          <w14:ligatures w14:val="none"/>
-        </w:rPr>
-        <w:t>kubectl delete pod -l name=envtest</w:t>
-      </w:r>
+      <w:proofErr w:type="spellStart"/>
+      <w:r>
+        <w:rPr>
+          <w:rFonts w:ascii="Courier New" w:eastAsia="Times New Roman" w:hAnsi="Courier New" w:cs="Courier New"/>
+          <w:color w:val="000000"/>
+          <w:kern w:val="0"/>
+          <w:sz w:val="24"/>
+          <w:szCs w:val="24"/>
+          <w:lang w:bidi="hi-IN"/>
+          <w14:ligatures w14:val="none"/>
+        </w:rPr>
+        <w:t>kubectl</w:t>
+      </w:r>
+      <w:proofErr w:type="spellEnd"/>
+      <w:r>
+        <w:rPr>
+          <w:rFonts w:ascii="Courier New" w:eastAsia="Times New Roman" w:hAnsi="Courier New" w:cs="Courier New"/>
+          <w:color w:val="000000"/>
+          <w:kern w:val="0"/>
+          <w:sz w:val="24"/>
+          <w:szCs w:val="24"/>
+          <w:lang w:bidi="hi-IN"/>
+          <w14:ligatures w14:val="none"/>
+        </w:rPr>
+        <w:t xml:space="preserve"> delete pod -l name=</w:t>
+      </w:r>
+      <w:proofErr w:type="spellStart"/>
+      <w:r>
+        <w:rPr>
+          <w:rFonts w:ascii="Courier New" w:eastAsia="Times New Roman" w:hAnsi="Courier New" w:cs="Courier New"/>
+          <w:color w:val="000000"/>
+          <w:kern w:val="0"/>
+          <w:sz w:val="24"/>
+          <w:szCs w:val="24"/>
+          <w:lang w:bidi="hi-IN"/>
+          <w14:ligatures w14:val="none"/>
+        </w:rPr>
+        <w:t>envtest</w:t>
+      </w:r>
+      <w:proofErr w:type="spellEnd"/>
     </w:p>
     <w:p>
       <w:pPr>
@@ -5477,7 +6721,111 @@
           <w:lang w:bidi="hi-IN"/>
           <w14:ligatures w14:val="none"/>
         </w:rPr>
-        <w:t>It is most suitable to create your Secrets and ConfigMaps using the above method so kubectl can record its annotation for tracking changes to the resource in the spec. Another way of doing this is using the –save-config command-line option when running kubectl create secret|configmap.</w:t>
+        <w:t xml:space="preserve">It is most suitable to create your Secrets and </w:t>
+      </w:r>
+      <w:proofErr w:type="spellStart"/>
+      <w:r>
+        <w:rPr>
+          <w:rFonts w:ascii="Arial" w:eastAsia="Times New Roman" w:hAnsi="Arial" w:cs="Arial"/>
+          <w:color w:val="000000"/>
+          <w:kern w:val="0"/>
+          <w:sz w:val="24"/>
+          <w:szCs w:val="24"/>
+          <w:lang w:bidi="hi-IN"/>
+          <w14:ligatures w14:val="none"/>
+        </w:rPr>
+        <w:t>ConfigMaps</w:t>
+      </w:r>
+      <w:proofErr w:type="spellEnd"/>
+      <w:r>
+        <w:rPr>
+          <w:rFonts w:ascii="Arial" w:eastAsia="Times New Roman" w:hAnsi="Arial" w:cs="Arial"/>
+          <w:color w:val="000000"/>
+          <w:kern w:val="0"/>
+          <w:sz w:val="24"/>
+          <w:szCs w:val="24"/>
+          <w:lang w:bidi="hi-IN"/>
+          <w14:ligatures w14:val="none"/>
+        </w:rPr>
+        <w:t xml:space="preserve"> using the above method so </w:t>
+      </w:r>
+      <w:proofErr w:type="spellStart"/>
+      <w:r>
+        <w:rPr>
+          <w:rFonts w:ascii="Arial" w:eastAsia="Times New Roman" w:hAnsi="Arial" w:cs="Arial"/>
+          <w:color w:val="000000"/>
+          <w:kern w:val="0"/>
+          <w:sz w:val="24"/>
+          <w:szCs w:val="24"/>
+          <w:lang w:bidi="hi-IN"/>
+          <w14:ligatures w14:val="none"/>
+        </w:rPr>
+        <w:t>kubectl</w:t>
+      </w:r>
+      <w:proofErr w:type="spellEnd"/>
+      <w:r>
+        <w:rPr>
+          <w:rFonts w:ascii="Arial" w:eastAsia="Times New Roman" w:hAnsi="Arial" w:cs="Arial"/>
+          <w:color w:val="000000"/>
+          <w:kern w:val="0"/>
+          <w:sz w:val="24"/>
+          <w:szCs w:val="24"/>
+          <w:lang w:bidi="hi-IN"/>
+          <w14:ligatures w14:val="none"/>
+        </w:rPr>
+        <w:t xml:space="preserve"> can record its annotation for tracking changes to the resource in the spec. Another way of doing this is using the –save-config command-line option when running </w:t>
+      </w:r>
+      <w:proofErr w:type="spellStart"/>
+      <w:r>
+        <w:rPr>
+          <w:rFonts w:ascii="Arial" w:eastAsia="Times New Roman" w:hAnsi="Arial" w:cs="Arial"/>
+          <w:color w:val="000000"/>
+          <w:kern w:val="0"/>
+          <w:sz w:val="24"/>
+          <w:szCs w:val="24"/>
+          <w:lang w:bidi="hi-IN"/>
+          <w14:ligatures w14:val="none"/>
+        </w:rPr>
+        <w:t>kubectl</w:t>
+      </w:r>
+      <w:proofErr w:type="spellEnd"/>
+      <w:r>
+        <w:rPr>
+          <w:rFonts w:ascii="Arial" w:eastAsia="Times New Roman" w:hAnsi="Arial" w:cs="Arial"/>
+          <w:color w:val="000000"/>
+          <w:kern w:val="0"/>
+          <w:sz w:val="24"/>
+          <w:szCs w:val="24"/>
+          <w:lang w:bidi="hi-IN"/>
+          <w14:ligatures w14:val="none"/>
+        </w:rPr>
+        <w:t xml:space="preserve"> create </w:t>
+      </w:r>
+      <w:proofErr w:type="spellStart"/>
+      <w:r>
+        <w:rPr>
+          <w:rFonts w:ascii="Arial" w:eastAsia="Times New Roman" w:hAnsi="Arial" w:cs="Arial"/>
+          <w:color w:val="000000"/>
+          <w:kern w:val="0"/>
+          <w:sz w:val="24"/>
+          <w:szCs w:val="24"/>
+          <w:lang w:bidi="hi-IN"/>
+          <w14:ligatures w14:val="none"/>
+        </w:rPr>
+        <w:t>secret|configmap</w:t>
+      </w:r>
+      <w:proofErr w:type="spellEnd"/>
+      <w:r>
+        <w:rPr>
+          <w:rFonts w:ascii="Arial" w:eastAsia="Times New Roman" w:hAnsi="Arial" w:cs="Arial"/>
+          <w:color w:val="000000"/>
+          <w:kern w:val="0"/>
+          <w:sz w:val="24"/>
+          <w:szCs w:val="24"/>
+          <w:lang w:bidi="hi-IN"/>
+          <w14:ligatures w14:val="none"/>
+        </w:rPr>
+        <w:t>.</w:t>
       </w:r>
     </w:p>
     <w:p>
@@ -5503,33 +6851,85 @@
           <w:lang w:bidi="hi-IN"/>
           <w14:ligatures w14:val="none"/>
         </w:rPr>
-        <w:t xml:space="preserve">Also, remember, when updating Secrets and ConfigMaps, note that since kubectl </w:t>
-      </w:r>
-      <w:proofErr w:type="gramStart"/>
-      <w:r>
-        <w:rPr>
-          <w:rFonts w:ascii="Arial" w:eastAsia="Times New Roman" w:hAnsi="Arial" w:cs="Arial"/>
-          <w:color w:val="000000"/>
-          <w:kern w:val="0"/>
-          <w:sz w:val="24"/>
-          <w:szCs w:val="24"/>
-          <w:lang w:bidi="hi-IN"/>
-          <w14:ligatures w14:val="none"/>
-        </w:rPr>
-        <w:t>apply</w:t>
-      </w:r>
-      <w:proofErr w:type="gramEnd"/>
-      <w:r>
-        <w:rPr>
-          <w:rFonts w:ascii="Arial" w:eastAsia="Times New Roman" w:hAnsi="Arial" w:cs="Arial"/>
-          <w:color w:val="000000"/>
-          <w:kern w:val="0"/>
-          <w:sz w:val="24"/>
-          <w:szCs w:val="24"/>
-          <w:lang w:bidi="hi-IN"/>
-          <w14:ligatures w14:val="none"/>
-        </w:rPr>
-        <w:t xml:space="preserve"> track of deletions, you will need to define all key/value pairs you require in the Secret or ConfigMap every time you run the command.</w:t>
+        <w:t xml:space="preserve">Also, remember, when updating Secrets and </w:t>
+      </w:r>
+      <w:proofErr w:type="spellStart"/>
+      <w:r>
+        <w:rPr>
+          <w:rFonts w:ascii="Arial" w:eastAsia="Times New Roman" w:hAnsi="Arial" w:cs="Arial"/>
+          <w:color w:val="000000"/>
+          <w:kern w:val="0"/>
+          <w:sz w:val="24"/>
+          <w:szCs w:val="24"/>
+          <w:lang w:bidi="hi-IN"/>
+          <w14:ligatures w14:val="none"/>
+        </w:rPr>
+        <w:t>ConfigMaps</w:t>
+      </w:r>
+      <w:proofErr w:type="spellEnd"/>
+      <w:r>
+        <w:rPr>
+          <w:rFonts w:ascii="Arial" w:eastAsia="Times New Roman" w:hAnsi="Arial" w:cs="Arial"/>
+          <w:color w:val="000000"/>
+          <w:kern w:val="0"/>
+          <w:sz w:val="24"/>
+          <w:szCs w:val="24"/>
+          <w:lang w:bidi="hi-IN"/>
+          <w14:ligatures w14:val="none"/>
+        </w:rPr>
+        <w:t xml:space="preserve">, note that since </w:t>
+      </w:r>
+      <w:proofErr w:type="spellStart"/>
+      <w:r>
+        <w:rPr>
+          <w:rFonts w:ascii="Arial" w:eastAsia="Times New Roman" w:hAnsi="Arial" w:cs="Arial"/>
+          <w:color w:val="000000"/>
+          <w:kern w:val="0"/>
+          <w:sz w:val="24"/>
+          <w:szCs w:val="24"/>
+          <w:lang w:bidi="hi-IN"/>
+          <w14:ligatures w14:val="none"/>
+        </w:rPr>
+        <w:t>kubectl</w:t>
+      </w:r>
+      <w:proofErr w:type="spellEnd"/>
+      <w:r>
+        <w:rPr>
+          <w:rFonts w:ascii="Arial" w:eastAsia="Times New Roman" w:hAnsi="Arial" w:cs="Arial"/>
+          <w:color w:val="000000"/>
+          <w:kern w:val="0"/>
+          <w:sz w:val="24"/>
+          <w:szCs w:val="24"/>
+          <w:lang w:bidi="hi-IN"/>
+          <w14:ligatures w14:val="none"/>
+        </w:rPr>
+        <w:t xml:space="preserve"> apply track of deletions, you will need to define all key/value pairs you require in the Secret or </w:t>
+      </w:r>
+      <w:proofErr w:type="spellStart"/>
+      <w:r>
+        <w:rPr>
+          <w:rFonts w:ascii="Arial" w:eastAsia="Times New Roman" w:hAnsi="Arial" w:cs="Arial"/>
+          <w:color w:val="000000"/>
+          <w:kern w:val="0"/>
+          <w:sz w:val="24"/>
+          <w:szCs w:val="24"/>
+          <w:lang w:bidi="hi-IN"/>
+          <w14:ligatures w14:val="none"/>
+        </w:rPr>
+        <w:t>ConfigMap</w:t>
+      </w:r>
+      <w:proofErr w:type="spellEnd"/>
+      <w:r>
+        <w:rPr>
+          <w:rFonts w:ascii="Arial" w:eastAsia="Times New Roman" w:hAnsi="Arial" w:cs="Arial"/>
+          <w:color w:val="000000"/>
+          <w:kern w:val="0"/>
+          <w:sz w:val="24"/>
+          <w:szCs w:val="24"/>
+          <w:lang w:bidi="hi-IN"/>
+          <w14:ligatures w14:val="none"/>
+        </w:rPr>
+        <w:t xml:space="preserve"> every time you run the command.</w:t>
       </w:r>
     </w:p>
     <w:p>
@@ -5560,6 +6960,7 @@
           <w:lang w:bidi="hi-IN"/>
           <w14:ligatures w14:val="none"/>
         </w:rPr>
+        <w:lastRenderedPageBreak/>
         <w:t>Conclusion</w:t>
       </w:r>
     </w:p>
@@ -5586,7 +6987,33 @@
           <w:lang w:bidi="hi-IN"/>
           <w14:ligatures w14:val="none"/>
         </w:rPr>
-        <w:t>Finally, by using Secrets and ConfigMaps, it’s easy to distinguish between environments like development, test, and production. You can use various secrets and configs to configure the containers for the corresponding environment.</w:t>
+        <w:t xml:space="preserve">Finally, by using Secrets and </w:t>
+      </w:r>
+      <w:proofErr w:type="spellStart"/>
+      <w:r>
+        <w:rPr>
+          <w:rFonts w:ascii="Arial" w:eastAsia="Times New Roman" w:hAnsi="Arial" w:cs="Arial"/>
+          <w:color w:val="000000"/>
+          <w:kern w:val="0"/>
+          <w:sz w:val="24"/>
+          <w:szCs w:val="24"/>
+          <w:lang w:bidi="hi-IN"/>
+          <w14:ligatures w14:val="none"/>
+        </w:rPr>
+        <w:t>ConfigMaps</w:t>
+      </w:r>
+      <w:proofErr w:type="spellEnd"/>
+      <w:r>
+        <w:rPr>
+          <w:rFonts w:ascii="Arial" w:eastAsia="Times New Roman" w:hAnsi="Arial" w:cs="Arial"/>
+          <w:color w:val="000000"/>
+          <w:kern w:val="0"/>
+          <w:sz w:val="24"/>
+          <w:szCs w:val="24"/>
+          <w:lang w:bidi="hi-IN"/>
+          <w14:ligatures w14:val="none"/>
+        </w:rPr>
+        <w:t>, it’s easy to distinguish between environments like development, test, and production. You can use various secrets and configs to configure the containers for the corresponding environment.</w:t>
       </w:r>
     </w:p>
     <w:p>
@@ -5612,9 +7039,130 @@
           <w:lang w:bidi="hi-IN"/>
           <w14:ligatures w14:val="none"/>
         </w:rPr>
-        <w:lastRenderedPageBreak/>
-        <w:t>These two notions make your containers more adaptable in that way they keep out some of the specifics and let different users deploy them in different ways. Hence, you can cherish better re-usability between teams or even outside your organisation.</w:t>
-      </w:r>
+        <w:t xml:space="preserve">These two notions make your containers more adaptable in that way they keep out some of the specifics and let different users deploy them in different ways. Hence, you can cherish better re-usability between teams or even outside your </w:t>
+      </w:r>
+      <w:proofErr w:type="spellStart"/>
+      <w:r>
+        <w:rPr>
+          <w:rFonts w:ascii="Arial" w:eastAsia="Times New Roman" w:hAnsi="Arial" w:cs="Arial"/>
+          <w:color w:val="000000"/>
+          <w:kern w:val="0"/>
+          <w:sz w:val="24"/>
+          <w:szCs w:val="24"/>
+          <w:lang w:bidi="hi-IN"/>
+          <w14:ligatures w14:val="none"/>
+        </w:rPr>
+        <w:t>organisation</w:t>
+      </w:r>
+      <w:proofErr w:type="spellEnd"/>
+      <w:r>
+        <w:rPr>
+          <w:rFonts w:ascii="Arial" w:eastAsia="Times New Roman" w:hAnsi="Arial" w:cs="Arial"/>
+          <w:color w:val="000000"/>
+          <w:kern w:val="0"/>
+          <w:sz w:val="24"/>
+          <w:szCs w:val="24"/>
+          <w:lang w:bidi="hi-IN"/>
+          <w14:ligatures w14:val="none"/>
+        </w:rPr>
+        <w:t>.</w:t>
+      </w:r>
+    </w:p>
+    <w:p>
+      <w:pPr>
+        <w:spacing w:after="420" w:line="240" w:lineRule="auto"/>
+        <w:rPr>
+          <w:rFonts w:ascii="Arial" w:eastAsia="Times New Roman" w:hAnsi="Arial" w:cs="Arial"/>
+          <w:color w:val="000000"/>
+          <w:kern w:val="0"/>
+          <w:sz w:val="24"/>
+          <w:szCs w:val="24"/>
+          <w:lang w:bidi="hi-IN"/>
+          <w14:ligatures w14:val="none"/>
+        </w:rPr>
+      </w:pPr>
+    </w:p>
+    <w:p>
+      <w:pPr>
+        <w:spacing w:after="420" w:line="240" w:lineRule="auto"/>
+        <w:rPr>
+          <w:rFonts w:ascii="Arial" w:eastAsia="Times New Roman" w:hAnsi="Arial" w:cs="Arial"/>
+          <w:color w:val="000000"/>
+          <w:kern w:val="0"/>
+          <w:sz w:val="24"/>
+          <w:szCs w:val="24"/>
+          <w:lang w:bidi="hi-IN"/>
+          <w14:ligatures w14:val="none"/>
+        </w:rPr>
+      </w:pPr>
+    </w:p>
+    <w:p>
+      <w:pPr>
+        <w:spacing w:after="420" w:line="240" w:lineRule="auto"/>
+        <w:rPr>
+          <w:rFonts w:ascii="Arial" w:eastAsia="Times New Roman" w:hAnsi="Arial" w:cs="Arial"/>
+          <w:color w:val="000000"/>
+          <w:kern w:val="0"/>
+          <w:sz w:val="24"/>
+          <w:szCs w:val="24"/>
+          <w:lang w:bidi="hi-IN"/>
+          <w14:ligatures w14:val="none"/>
+        </w:rPr>
+      </w:pPr>
+      <w:r>
+        <w:rPr>
+          <w:rFonts w:ascii="Arial" w:eastAsia="Times New Roman" w:hAnsi="Arial" w:cs="Arial"/>
+          <w:color w:val="000000"/>
+          <w:kern w:val="0"/>
+          <w:sz w:val="24"/>
+          <w:szCs w:val="24"/>
+          <w:lang w:bidi="hi-IN"/>
+          <w14:ligatures w14:val="none"/>
+        </w:rPr>
+        <w:t>Reference</w:t>
+      </w:r>
+    </w:p>
+    <w:p>
+      <w:pPr>
+        <w:spacing w:after="420" w:line="240" w:lineRule="auto"/>
+        <w:rPr>
+          <w:rFonts w:ascii="Arial" w:eastAsia="Times New Roman" w:hAnsi="Arial" w:cs="Arial"/>
+          <w:color w:val="000000"/>
+          <w:kern w:val="0"/>
+          <w:sz w:val="24"/>
+          <w:szCs w:val="24"/>
+          <w:lang w:bidi="hi-IN"/>
+          <w14:ligatures w14:val="none"/>
+        </w:rPr>
+      </w:pPr>
+      <w:hyperlink r:id="rId8" w:history="1">
+        <w:r>
+          <w:rPr>
+            <w:rStyle w:val="Hyperlink"/>
+            <w:rFonts w:ascii="Arial" w:eastAsia="Times New Roman" w:hAnsi="Arial" w:cs="Arial"/>
+            <w:kern w:val="0"/>
+            <w:sz w:val="24"/>
+            <w:szCs w:val="24"/>
+            <w:lang w:bidi="hi-IN"/>
+            <w14:ligatures w14:val="none"/>
+          </w:rPr>
+          <w:t>https://medium.com/google-cloud/kubernetes-configmaps-and-secrets-68d061f7ab5b</w:t>
+        </w:r>
+      </w:hyperlink>
+    </w:p>
+    <w:p>
+      <w:pPr>
+        <w:spacing w:after="420" w:line="240" w:lineRule="auto"/>
+        <w:rPr>
+          <w:rFonts w:ascii="Arial" w:eastAsia="Times New Roman" w:hAnsi="Arial" w:cs="Arial"/>
+          <w:color w:val="000000"/>
+          <w:kern w:val="0"/>
+          <w:sz w:val="24"/>
+          <w:szCs w:val="24"/>
+          <w:lang w:bidi="hi-IN"/>
+          <w14:ligatures w14:val="none"/>
+        </w:rPr>
+      </w:pPr>
     </w:p>
     <w:p/>
     <w:sectPr>
@@ -7125,7 +8673,6 @@
     <w:name w:val="Hyperlink"/>
     <w:basedOn w:val="DefaultParagraphFont"/>
     <w:uiPriority w:val="99"/>
-    <w:semiHidden/>
     <w:unhideWhenUsed/>
     <w:rsid w:val="006C6529"/>
     <w:rPr>
@@ -7273,6 +8820,18 @@
       <w:szCs w:val="24"/>
       <w:lang w:bidi="hi-IN"/>
       <w14:ligatures w14:val="none"/>
+    </w:rPr>
+  </w:style>
+  <w:style w:type="character" w:styleId="UnresolvedMention">
+    <w:name w:val="Unresolved Mention"/>
+    <w:basedOn w:val="DefaultParagraphFont"/>
+    <w:uiPriority w:val="99"/>
+    <w:semiHidden/>
+    <w:unhideWhenUsed/>
+    <w:rsid w:val="007F18D0"/>
+    <w:rPr>
+      <w:color w:val="605E5C"/>
+      <w:shd w:val="clear" w:color="auto" w:fill="E1DFDD"/>
     </w:rPr>
   </w:style>
 </w:styles>

--- a/Java/ConfigMap & Secrets Implementation.docx
+++ b/Java/ConfigMap & Secrets Implementation.docx
@@ -224,7 +224,7 @@
           </mc:Choice>
           <mc:Fallback>
             <w:pict>
-              <v:rect w14:anchorId="7C5045D7" id="Rectangle 4" o:spid="_x0000_s1026" alt="Kubernetes Secrets | Complete Hands-on Tutorial | Kubernetes Tutorial for Beginners | K21Academy" style="width:5in;height:270.35pt;visibility:visible;mso-wrap-style:square;mso-left-percent:-10001;mso-top-percent:-10001;mso-position-horizontal:absolute;mso-position-horizontal-relative:char;mso-position-vertical:absolute;mso-position-vertical-relative:line;mso-left-percent:-10001;mso-top-percent:-10001;v-text-anchor:top" o:gfxdata="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" filled="f" stroked="f">
+              <v:rect w14:anchorId="1C84C016" id="Rectangle 4" o:spid="_x0000_s1026" alt="Kubernetes Secrets | Complete Hands-on Tutorial | Kubernetes Tutorial for Beginners | K21Academy" style="width:5in;height:270.35pt;visibility:visible;mso-wrap-style:square;mso-left-percent:-10001;mso-top-percent:-10001;mso-position-horizontal:absolute;mso-position-horizontal-relative:char;mso-position-vertical:absolute;mso-position-vertical-relative:line;mso-left-percent:-10001;mso-top-percent:-10001;v-text-anchor:top" o:gfxdata="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" filled="f" stroked="f">
                 <o:lock v:ext="edit" aspectratio="t"/>
                 <w10:anchorlock/>
               </v:rect>
@@ -7147,6 +7147,34 @@
             <w14:ligatures w14:val="none"/>
           </w:rPr>
           <w:t>https://medium.com/google-cloud/kubernetes-configmaps-and-secrets-68d061f7ab5b</w:t>
+        </w:r>
+      </w:hyperlink>
+    </w:p>
+    <w:p>
+      <w:pPr>
+        <w:spacing w:after="420" w:line="240" w:lineRule="auto"/>
+        <w:rPr>
+          <w:rFonts w:ascii="Arial" w:eastAsia="Times New Roman" w:hAnsi="Arial" w:cs="Arial"/>
+          <w:color w:val="000000"/>
+          <w:kern w:val="0"/>
+          <w:sz w:val="24"/>
+          <w:szCs w:val="24"/>
+          <w:lang w:bidi="hi-IN"/>
+          <w14:ligatures w14:val="none"/>
+        </w:rPr>
+      </w:pPr>
+      <w:hyperlink r:id="rId9" w:history="1">
+        <w:r>
+          <w:rPr>
+            <w:rStyle w:val="Hyperlink"/>
+            <w:rFonts w:ascii="Arial" w:eastAsia="Times New Roman" w:hAnsi="Arial" w:cs="Arial"/>
+            <w:kern w:val="0"/>
+            <w:sz w:val="24"/>
+            <w:szCs w:val="24"/>
+            <w:lang w:bidi="hi-IN"/>
+            <w14:ligatures w14:val="none"/>
+          </w:rPr>
+          <w:t>https://medium.com/google-cloud/kubernetes-configmaps-and-secrets-part-2-3dc37111f0dc</w:t>
         </w:r>
       </w:hyperlink>
     </w:p>
